--- a/Assignment7/Performance Modelling.docx
+++ b/Assignment7/Performance Modelling.docx
@@ -65,16 +65,145 @@
     </w:p>
     <w:p>
       <w:pPr>
-        <w:ind w:left="1440" w:firstLine="720"/>
-        <w:rPr>
-          <w:b/>
+        <w:autoSpaceDE w:val="0"/>
+        <w:autoSpaceDN w:val="0"/>
+        <w:adjustRightInd w:val="0"/>
+        <w:spacing w:after="0" w:line="240" w:lineRule="auto"/>
+        <w:rPr>
+          <w:rFonts w:ascii="CMR10" w:hAnsi="CMR10" w:cs="CMR10"/>
+          <w:sz w:val="20"/>
+          <w:szCs w:val="20"/>
+        </w:rPr>
+      </w:pPr>
+      <w:r>
+        <w:t xml:space="preserve">Q1) </w:t>
+      </w:r>
+      <w:r>
+        <w:rPr>
+          <w:rFonts w:ascii="CMR10" w:hAnsi="CMR10" w:cs="CMR10"/>
+          <w:sz w:val="20"/>
+          <w:szCs w:val="20"/>
+        </w:rPr>
+        <w:t xml:space="preserve">How many Flops needs to be done to compute a convolution of dimension </w:t>
+      </w:r>
+      <w:r>
+        <w:rPr>
+          <w:rFonts w:ascii="CMMI10" w:hAnsi="CMMI10" w:cs="CMMI10"/>
+          <w:sz w:val="20"/>
+          <w:szCs w:val="20"/>
+        </w:rPr>
+        <w:t xml:space="preserve">k </w:t>
+      </w:r>
+      <w:r>
+        <w:rPr>
+          <w:rFonts w:ascii="CMR10" w:hAnsi="CMR10" w:cs="CMR10"/>
+          <w:sz w:val="20"/>
+          <w:szCs w:val="20"/>
+        </w:rPr>
+        <w:t>on a image of size</w:t>
+      </w:r>
+    </w:p>
+    <w:p>
+      <w:pPr>
+        <w:rPr>
+          <w:rFonts w:ascii="CMR10" w:hAnsi="CMR10" w:cs="CMR10"/>
+          <w:sz w:val="20"/>
+          <w:szCs w:val="20"/>
+        </w:rPr>
+      </w:pPr>
+      <w:r>
+        <w:rPr>
+          <w:rFonts w:ascii="CMMI10" w:hAnsi="CMMI10" w:cs="CMMI10"/>
+          <w:sz w:val="20"/>
+          <w:szCs w:val="20"/>
+        </w:rPr>
+        <w:t xml:space="preserve">         m</w:t>
+      </w:r>
+      <w:r>
+        <w:rPr>
+          <w:rFonts w:ascii="CMSY10" w:hAnsi="CMSY10" w:cs="CMSY10"/>
+          <w:sz w:val="20"/>
+          <w:szCs w:val="20"/>
+        </w:rPr>
+        <w:t>*</w:t>
+      </w:r>
+      <w:r>
+        <w:rPr>
+          <w:rFonts w:ascii="CMMI10" w:hAnsi="CMMI10" w:cs="CMMI10"/>
+          <w:sz w:val="20"/>
+          <w:szCs w:val="20"/>
+        </w:rPr>
+        <w:t>n</w:t>
+      </w:r>
+      <w:r>
+        <w:rPr>
+          <w:rFonts w:ascii="CMR10" w:hAnsi="CMR10" w:cs="CMR10"/>
+          <w:sz w:val="20"/>
+          <w:szCs w:val="20"/>
+        </w:rPr>
+        <w:t>?</w:t>
+      </w:r>
+    </w:p>
+    <w:p>
+      <w:pPr>
+        <w:pStyle w:val="ListParagraph"/>
+        <w:numPr>
+          <w:ilvl w:val="0"/>
+          <w:numId w:val="1"/>
+        </w:numPr>
+        <w:rPr>
+          <w:rFonts w:ascii="CMR10" w:hAnsi="CMR10" w:cs="CMR10"/>
+          <w:sz w:val="20"/>
+          <w:szCs w:val="20"/>
+        </w:rPr>
+      </w:pPr>
+      <w:r>
+        <w:rPr>
+          <w:rFonts w:ascii="CMR10" w:hAnsi="CMR10" w:cs="CMR10"/>
+          <w:sz w:val="20"/>
+          <w:szCs w:val="20"/>
+        </w:rPr>
+        <w:t xml:space="preserve">Our Image size is </w:t>
+      </w:r>
+      <w:r>
+        <w:rPr>
+          <w:rFonts w:ascii="CMR10" w:hAnsi="CMR10" w:cs="CMR10"/>
+          <w:sz w:val="20"/>
+          <w:szCs w:val="20"/>
+        </w:rPr>
+        <w:t>m</w:t>
+      </w:r>
+      <w:r>
+        <w:rPr>
+          <w:rFonts w:ascii="CMR10" w:hAnsi="CMR10" w:cs="CMR10"/>
+          <w:sz w:val="20"/>
+          <w:szCs w:val="20"/>
+        </w:rPr>
+        <w:t>*n</w:t>
+      </w:r>
+      <w:bookmarkStart w:id="0" w:name="_GoBack"/>
+      <w:bookmarkEnd w:id="0"/>
+      <w:r>
+        <w:rPr>
+          <w:rFonts w:ascii="CMR10" w:hAnsi="CMR10" w:cs="CMR10"/>
+          <w:sz w:val="20"/>
+          <w:szCs w:val="20"/>
+        </w:rPr>
+        <w:t xml:space="preserve"> and our kernel size which would be used for convolution is k*k</w:t>
+      </w:r>
+    </w:p>
+    <w:p>
+      <w:pPr>
+        <w:pStyle w:val="ListParagraph"/>
+        <w:numPr>
+          <w:ilvl w:val="0"/>
+          <w:numId w:val="1"/>
+        </w:numPr>
+        <w:rPr>
           <w:sz w:val="24"/>
           <w:szCs w:val="24"/>
-          <w:u w:val="single"/>
-        </w:rPr>
-      </w:pPr>
-      <w:bookmarkStart w:id="0" w:name="_GoBack"/>
-      <w:bookmarkEnd w:id="0"/>
+        </w:rPr>
+      </w:pPr>
     </w:p>
     <w:p>
       <w:pPr>
@@ -93,6 +222,216 @@
     </w:sectPr>
   </w:body>
 </w:document>
+</file>
+
+<file path=word/numbering.xml><?xml version="1.0" encoding="utf-8"?>
+<w:numbering xmlns:wpc="http://schemas.microsoft.com/office/word/2010/wordprocessingCanvas" xmlns:cx="http://schemas.microsoft.com/office/drawing/2014/chartex" xmlns:cx1="http://schemas.microsoft.com/office/drawing/2015/9/8/chartex" xmlns:cx2="http://schemas.microsoft.com/office/drawing/2015/10/21/chartex" xmlns:cx3="http://schemas.microsoft.com/office/drawing/2016/5/9/chartex" xmlns:cx4="http://schemas.microsoft.com/office/drawing/2016/5/10/chartex" xmlns:cx5="http://schemas.microsoft.com/office/drawing/2016/5/11/chartex" xmlns:cx6="http://schemas.microsoft.com/office/drawing/2016/5/12/chartex" xmlns:cx7="http://schemas.microsoft.com/office/drawing/2016/5/13/chartex" xmlns:cx8="http://schemas.microsoft.com/office/drawing/2016/5/14/chartex" xmlns:mc="http://schemas.openxmlformats.org/markup-compatibility/2006" xmlns:o="urn:schemas-microsoft-com:office:office" xmlns:r="http://schemas.openxmlformats.org/officeDocument/2006/relationships" xmlns:m="http://schemas.openxmlformats.org/officeDocument/2006/math" xmlns:v="urn:schemas-microsoft-com:vml" xmlns:wp14="http://schemas.microsoft.com/office/word/2010/wordprocessingDrawing" xmlns:wp="http://schemas.openxmlformats.org/drawingml/2006/wordprocessingDrawing" xmlns:w10="urn:schemas-microsoft-com:office:word" xmlns:w="http://schemas.openxmlformats.org/wordprocessingml/2006/main" xmlns:w14="http://schemas.microsoft.com/office/word/2010/wordml" xmlns:w15="http://schemas.microsoft.com/office/word/2012/wordml" xmlns:w16se="http://schemas.microsoft.com/office/word/2015/wordml/symex" xmlns:wpg="http://schemas.microsoft.com/office/word/2010/wordprocessingGroup" xmlns:wpi="http://schemas.microsoft.com/office/word/2010/wordprocessingInk" xmlns:wne="http://schemas.microsoft.com/office/word/2006/wordml" xmlns:wps="http://schemas.microsoft.com/office/word/2010/wordprocessingShape" mc:Ignorable="w14 w15 w16se wp14">
+  <w:abstractNum w:abstractNumId="0" w15:restartNumberingAfterBreak="0">
+    <w:nsid w:val="37307D7B"/>
+    <w:multiLevelType w:val="hybridMultilevel"/>
+    <w:tmpl w:val="4FB8D36E"/>
+    <w:lvl w:ilvl="0" w:tplc="0409000F">
+      <w:start w:val="1"/>
+      <w:numFmt w:val="decimal"/>
+      <w:lvlText w:val="%1."/>
+      <w:lvlJc w:val="left"/>
+      <w:pPr>
+        <w:ind w:left="720" w:hanging="360"/>
+      </w:pPr>
+    </w:lvl>
+    <w:lvl w:ilvl="1" w:tplc="04090019" w:tentative="1">
+      <w:start w:val="1"/>
+      <w:numFmt w:val="lowerLetter"/>
+      <w:lvlText w:val="%2."/>
+      <w:lvlJc w:val="left"/>
+      <w:pPr>
+        <w:ind w:left="1440" w:hanging="360"/>
+      </w:pPr>
+    </w:lvl>
+    <w:lvl w:ilvl="2" w:tplc="0409001B" w:tentative="1">
+      <w:start w:val="1"/>
+      <w:numFmt w:val="lowerRoman"/>
+      <w:lvlText w:val="%3."/>
+      <w:lvlJc w:val="right"/>
+      <w:pPr>
+        <w:ind w:left="2160" w:hanging="180"/>
+      </w:pPr>
+    </w:lvl>
+    <w:lvl w:ilvl="3" w:tplc="0409000F" w:tentative="1">
+      <w:start w:val="1"/>
+      <w:numFmt w:val="decimal"/>
+      <w:lvlText w:val="%4."/>
+      <w:lvlJc w:val="left"/>
+      <w:pPr>
+        <w:ind w:left="2880" w:hanging="360"/>
+      </w:pPr>
+    </w:lvl>
+    <w:lvl w:ilvl="4" w:tplc="04090019" w:tentative="1">
+      <w:start w:val="1"/>
+      <w:numFmt w:val="lowerLetter"/>
+      <w:lvlText w:val="%5."/>
+      <w:lvlJc w:val="left"/>
+      <w:pPr>
+        <w:ind w:left="3600" w:hanging="360"/>
+      </w:pPr>
+    </w:lvl>
+    <w:lvl w:ilvl="5" w:tplc="0409001B" w:tentative="1">
+      <w:start w:val="1"/>
+      <w:numFmt w:val="lowerRoman"/>
+      <w:lvlText w:val="%6."/>
+      <w:lvlJc w:val="right"/>
+      <w:pPr>
+        <w:ind w:left="4320" w:hanging="180"/>
+      </w:pPr>
+    </w:lvl>
+    <w:lvl w:ilvl="6" w:tplc="0409000F" w:tentative="1">
+      <w:start w:val="1"/>
+      <w:numFmt w:val="decimal"/>
+      <w:lvlText w:val="%7."/>
+      <w:lvlJc w:val="left"/>
+      <w:pPr>
+        <w:ind w:left="5040" w:hanging="360"/>
+      </w:pPr>
+    </w:lvl>
+    <w:lvl w:ilvl="7" w:tplc="04090019" w:tentative="1">
+      <w:start w:val="1"/>
+      <w:numFmt w:val="lowerLetter"/>
+      <w:lvlText w:val="%8."/>
+      <w:lvlJc w:val="left"/>
+      <w:pPr>
+        <w:ind w:left="5760" w:hanging="360"/>
+      </w:pPr>
+    </w:lvl>
+    <w:lvl w:ilvl="8" w:tplc="0409001B" w:tentative="1">
+      <w:start w:val="1"/>
+      <w:numFmt w:val="lowerRoman"/>
+      <w:lvlText w:val="%9."/>
+      <w:lvlJc w:val="right"/>
+      <w:pPr>
+        <w:ind w:left="6480" w:hanging="180"/>
+      </w:pPr>
+    </w:lvl>
+  </w:abstractNum>
+  <w:abstractNum w:abstractNumId="1" w15:restartNumberingAfterBreak="0">
+    <w:nsid w:val="5E547D6E"/>
+    <w:multiLevelType w:val="hybridMultilevel"/>
+    <w:tmpl w:val="4DC044C4"/>
+    <w:lvl w:ilvl="0" w:tplc="04090001">
+      <w:start w:val="1"/>
+      <w:numFmt w:val="bullet"/>
+      <w:lvlText w:val=""/>
+      <w:lvlJc w:val="left"/>
+      <w:pPr>
+        <w:ind w:left="720" w:hanging="360"/>
+      </w:pPr>
+      <w:rPr>
+        <w:rFonts w:ascii="Symbol" w:hAnsi="Symbol" w:hint="default"/>
+      </w:rPr>
+    </w:lvl>
+    <w:lvl w:ilvl="1" w:tplc="04090003" w:tentative="1">
+      <w:start w:val="1"/>
+      <w:numFmt w:val="bullet"/>
+      <w:lvlText w:val="o"/>
+      <w:lvlJc w:val="left"/>
+      <w:pPr>
+        <w:ind w:left="1440" w:hanging="360"/>
+      </w:pPr>
+      <w:rPr>
+        <w:rFonts w:ascii="Courier New" w:hAnsi="Courier New" w:cs="Courier New" w:hint="default"/>
+      </w:rPr>
+    </w:lvl>
+    <w:lvl w:ilvl="2" w:tplc="04090005" w:tentative="1">
+      <w:start w:val="1"/>
+      <w:numFmt w:val="bullet"/>
+      <w:lvlText w:val=""/>
+      <w:lvlJc w:val="left"/>
+      <w:pPr>
+        <w:ind w:left="2160" w:hanging="360"/>
+      </w:pPr>
+      <w:rPr>
+        <w:rFonts w:ascii="Wingdings" w:hAnsi="Wingdings" w:hint="default"/>
+      </w:rPr>
+    </w:lvl>
+    <w:lvl w:ilvl="3" w:tplc="04090001" w:tentative="1">
+      <w:start w:val="1"/>
+      <w:numFmt w:val="bullet"/>
+      <w:lvlText w:val=""/>
+      <w:lvlJc w:val="left"/>
+      <w:pPr>
+        <w:ind w:left="2880" w:hanging="360"/>
+      </w:pPr>
+      <w:rPr>
+        <w:rFonts w:ascii="Symbol" w:hAnsi="Symbol" w:hint="default"/>
+      </w:rPr>
+    </w:lvl>
+    <w:lvl w:ilvl="4" w:tplc="04090003" w:tentative="1">
+      <w:start w:val="1"/>
+      <w:numFmt w:val="bullet"/>
+      <w:lvlText w:val="o"/>
+      <w:lvlJc w:val="left"/>
+      <w:pPr>
+        <w:ind w:left="3600" w:hanging="360"/>
+      </w:pPr>
+      <w:rPr>
+        <w:rFonts w:ascii="Courier New" w:hAnsi="Courier New" w:cs="Courier New" w:hint="default"/>
+      </w:rPr>
+    </w:lvl>
+    <w:lvl w:ilvl="5" w:tplc="04090005" w:tentative="1">
+      <w:start w:val="1"/>
+      <w:numFmt w:val="bullet"/>
+      <w:lvlText w:val=""/>
+      <w:lvlJc w:val="left"/>
+      <w:pPr>
+        <w:ind w:left="4320" w:hanging="360"/>
+      </w:pPr>
+      <w:rPr>
+        <w:rFonts w:ascii="Wingdings" w:hAnsi="Wingdings" w:hint="default"/>
+      </w:rPr>
+    </w:lvl>
+    <w:lvl w:ilvl="6" w:tplc="04090001" w:tentative="1">
+      <w:start w:val="1"/>
+      <w:numFmt w:val="bullet"/>
+      <w:lvlText w:val=""/>
+      <w:lvlJc w:val="left"/>
+      <w:pPr>
+        <w:ind w:left="5040" w:hanging="360"/>
+      </w:pPr>
+      <w:rPr>
+        <w:rFonts w:ascii="Symbol" w:hAnsi="Symbol" w:hint="default"/>
+      </w:rPr>
+    </w:lvl>
+    <w:lvl w:ilvl="7" w:tplc="04090003" w:tentative="1">
+      <w:start w:val="1"/>
+      <w:numFmt w:val="bullet"/>
+      <w:lvlText w:val="o"/>
+      <w:lvlJc w:val="left"/>
+      <w:pPr>
+        <w:ind w:left="5760" w:hanging="360"/>
+      </w:pPr>
+      <w:rPr>
+        <w:rFonts w:ascii="Courier New" w:hAnsi="Courier New" w:cs="Courier New" w:hint="default"/>
+      </w:rPr>
+    </w:lvl>
+    <w:lvl w:ilvl="8" w:tplc="04090005" w:tentative="1">
+      <w:start w:val="1"/>
+      <w:numFmt w:val="bullet"/>
+      <w:lvlText w:val=""/>
+      <w:lvlJc w:val="left"/>
+      <w:pPr>
+        <w:ind w:left="6480" w:hanging="360"/>
+      </w:pPr>
+      <w:rPr>
+        <w:rFonts w:ascii="Wingdings" w:hAnsi="Wingdings" w:hint="default"/>
+      </w:rPr>
+    </w:lvl>
+  </w:abstractNum>
+  <w:num w:numId="1">
+    <w:abstractNumId w:val="0"/>
+  </w:num>
+  <w:num w:numId="2">
+    <w:abstractNumId w:val="1"/>
+  </w:num>
+</w:numbering>
 </file>
 
 <file path=word/styles.xml><?xml version="1.0" encoding="utf-8"?>
@@ -519,6 +858,17 @@
     <w:semiHidden/>
     <w:unhideWhenUsed/>
   </w:style>
+  <w:style w:type="paragraph" w:styleId="ListParagraph">
+    <w:name w:val="List Paragraph"/>
+    <w:basedOn w:val="Normal"/>
+    <w:uiPriority w:val="34"/>
+    <w:qFormat/>
+    <w:rsid w:val="00E377B6"/>
+    <w:pPr>
+      <w:ind w:left="720"/>
+      <w:contextualSpacing/>
+    </w:pPr>
+  </w:style>
 </w:styles>
 </file>
 

--- a/Assignment7/Performance Modelling.docx
+++ b/Assignment7/Performance Modelling.docx
@@ -62,6 +62,17 @@
           <w:u w:val="single"/>
         </w:rPr>
       </w:pPr>
+      <w:r>
+        <w:rPr>
+          <w:b/>
+          <w:sz w:val="24"/>
+          <w:szCs w:val="24"/>
+          <w:u w:val="single"/>
+        </w:rPr>
+        <w:t>All were run on a single GPU</w:t>
+      </w:r>
+      <w:bookmarkStart w:id="0" w:name="_GoBack"/>
+      <w:bookmarkEnd w:id="0"/>
     </w:p>
     <w:p>
       <w:pPr>
@@ -181,8 +192,6 @@
         </w:rPr>
         <w:t>*n</w:t>
       </w:r>
-      <w:bookmarkStart w:id="0" w:name="_GoBack"/>
-      <w:bookmarkEnd w:id="0"/>
       <w:r>
         <w:rPr>
           <w:rFonts w:ascii="CMR10" w:hAnsi="CMR10" w:cs="CMR10"/>
@@ -200,14 +209,932 @@
           <w:numId w:val="1"/>
         </w:numPr>
         <w:rPr>
+          <w:rFonts w:ascii="CMR10" w:hAnsi="CMR10" w:cs="CMR10"/>
+          <w:sz w:val="20"/>
+          <w:szCs w:val="20"/>
+        </w:rPr>
+      </w:pPr>
+      <w:r>
+        <w:rPr>
+          <w:rFonts w:ascii="CMR10" w:hAnsi="CMR10" w:cs="CMR10"/>
+          <w:sz w:val="20"/>
+          <w:szCs w:val="20"/>
+        </w:rPr>
+        <w:t>In convolution, for a single pixel, we will do 2 times k*k operations ie with our kernel we will do multiplication first and then addition.</w:t>
+      </w:r>
+    </w:p>
+    <w:p>
+      <w:pPr>
+        <w:pStyle w:val="ListParagraph"/>
+        <w:numPr>
+          <w:ilvl w:val="0"/>
+          <w:numId w:val="1"/>
+        </w:numPr>
+        <w:rPr>
           <w:sz w:val="24"/>
           <w:szCs w:val="24"/>
         </w:rPr>
       </w:pPr>
-    </w:p>
-    <w:p>
-      <w:pPr>
-        <w:ind w:left="2880" w:firstLine="720"/>
+      <w:r>
+        <w:rPr>
+          <w:rFonts w:ascii="CMR10" w:hAnsi="CMR10" w:cs="CMR10"/>
+          <w:sz w:val="20"/>
+          <w:szCs w:val="20"/>
+        </w:rPr>
+        <w:t>So for an image with a size of m*n, we will do a total of (m*n*k*k*2) flops.</w:t>
+      </w:r>
+    </w:p>
+    <w:p>
+      <w:pPr>
+        <w:pStyle w:val="ListParagraph"/>
+        <w:rPr>
+          <w:rFonts w:ascii="CMR10" w:hAnsi="CMR10" w:cs="CMR10"/>
+          <w:sz w:val="20"/>
+          <w:szCs w:val="20"/>
+        </w:rPr>
+      </w:pPr>
+    </w:p>
+    <w:p>
+      <w:pPr>
+        <w:autoSpaceDE w:val="0"/>
+        <w:autoSpaceDN w:val="0"/>
+        <w:adjustRightInd w:val="0"/>
+        <w:spacing w:after="0" w:line="240" w:lineRule="auto"/>
+        <w:rPr>
+          <w:rFonts w:ascii="CMR10" w:hAnsi="CMR10" w:cs="CMR10"/>
+          <w:sz w:val="20"/>
+          <w:szCs w:val="20"/>
+        </w:rPr>
+      </w:pPr>
+      <w:r>
+        <w:rPr>
+          <w:sz w:val="24"/>
+          <w:szCs w:val="24"/>
+        </w:rPr>
+        <w:t xml:space="preserve">Q2) </w:t>
+      </w:r>
+      <w:r>
+        <w:rPr>
+          <w:rFonts w:ascii="CMR10" w:hAnsi="CMR10" w:cs="CMR10"/>
+          <w:sz w:val="20"/>
+          <w:szCs w:val="20"/>
+        </w:rPr>
+        <w:t xml:space="preserve">) How much memory needs to be moved to compute a convolution of dimension </w:t>
+      </w:r>
+      <w:r>
+        <w:rPr>
+          <w:rFonts w:ascii="CMMI10" w:hAnsi="CMMI10" w:cs="CMMI10"/>
+          <w:sz w:val="20"/>
+          <w:szCs w:val="20"/>
+        </w:rPr>
+        <w:t xml:space="preserve">k </w:t>
+      </w:r>
+      <w:r>
+        <w:rPr>
+          <w:rFonts w:ascii="CMR10" w:hAnsi="CMR10" w:cs="CMR10"/>
+          <w:sz w:val="20"/>
+          <w:szCs w:val="20"/>
+        </w:rPr>
+        <w:t>on an image of</w:t>
+      </w:r>
+    </w:p>
+    <w:p>
+      <w:pPr>
+        <w:rPr>
+          <w:rFonts w:ascii="CMR10" w:hAnsi="CMR10" w:cs="CMR10"/>
+          <w:sz w:val="20"/>
+          <w:szCs w:val="20"/>
+        </w:rPr>
+      </w:pPr>
+      <w:r>
+        <w:rPr>
+          <w:rFonts w:ascii="CMR10" w:hAnsi="CMR10" w:cs="CMR10"/>
+          <w:sz w:val="20"/>
+          <w:szCs w:val="20"/>
+        </w:rPr>
+        <w:t xml:space="preserve">        size </w:t>
+      </w:r>
+      <w:r>
+        <w:rPr>
+          <w:rFonts w:ascii="CMMI10" w:hAnsi="CMMI10" w:cs="CMMI10"/>
+          <w:sz w:val="20"/>
+          <w:szCs w:val="20"/>
+        </w:rPr>
+        <w:t>n*m</w:t>
+      </w:r>
+      <w:r>
+        <w:rPr>
+          <w:rFonts w:ascii="CMR10" w:hAnsi="CMR10" w:cs="CMR10"/>
+          <w:sz w:val="20"/>
+          <w:szCs w:val="20"/>
+        </w:rPr>
+        <w:t>?</w:t>
+      </w:r>
+    </w:p>
+    <w:p>
+      <w:pPr>
+        <w:pStyle w:val="ListParagraph"/>
+        <w:numPr>
+          <w:ilvl w:val="0"/>
+          <w:numId w:val="3"/>
+        </w:numPr>
+        <w:rPr>
+          <w:rFonts w:ascii="CMR10" w:hAnsi="CMR10" w:cs="CMR10"/>
+          <w:sz w:val="20"/>
+          <w:szCs w:val="20"/>
+        </w:rPr>
+      </w:pPr>
+      <w:r>
+        <w:rPr>
+          <w:rFonts w:ascii="CMR10" w:hAnsi="CMR10" w:cs="CMR10"/>
+          <w:sz w:val="20"/>
+          <w:szCs w:val="20"/>
+        </w:rPr>
+        <w:t>We will bring the image of size m*n from memory also the kernel of size k*k.</w:t>
+      </w:r>
+    </w:p>
+    <w:p>
+      <w:pPr>
+        <w:pStyle w:val="ListParagraph"/>
+        <w:numPr>
+          <w:ilvl w:val="0"/>
+          <w:numId w:val="3"/>
+        </w:numPr>
+        <w:rPr>
+          <w:rFonts w:ascii="CMR10" w:hAnsi="CMR10" w:cs="CMR10"/>
+          <w:sz w:val="20"/>
+          <w:szCs w:val="20"/>
+        </w:rPr>
+      </w:pPr>
+      <w:r>
+        <w:rPr>
+          <w:rFonts w:ascii="CMR10" w:hAnsi="CMR10" w:cs="CMR10"/>
+          <w:sz w:val="20"/>
+          <w:szCs w:val="20"/>
+        </w:rPr>
+        <w:t xml:space="preserve">So we will need to fetch ((m*n)+ (k*k))*4 bytes from </w:t>
+      </w:r>
+      <w:r>
+        <w:rPr>
+          <w:rFonts w:ascii="CMR10" w:hAnsi="CMR10" w:cs="CMR10"/>
+          <w:sz w:val="20"/>
+          <w:szCs w:val="20"/>
+        </w:rPr>
+        <w:t xml:space="preserve">Global </w:t>
+      </w:r>
+      <w:r>
+        <w:rPr>
+          <w:rFonts w:ascii="CMR10" w:hAnsi="CMR10" w:cs="CMR10"/>
+          <w:sz w:val="20"/>
+          <w:szCs w:val="20"/>
+        </w:rPr>
+        <w:t>memory.</w:t>
+      </w:r>
+    </w:p>
+    <w:p>
+      <w:pPr>
+        <w:pStyle w:val="ListParagraph"/>
+        <w:numPr>
+          <w:ilvl w:val="0"/>
+          <w:numId w:val="3"/>
+        </w:numPr>
+        <w:rPr>
+          <w:rFonts w:ascii="CMR10" w:hAnsi="CMR10" w:cs="CMR10"/>
+          <w:sz w:val="20"/>
+          <w:szCs w:val="20"/>
+        </w:rPr>
+      </w:pPr>
+      <w:r>
+        <w:rPr>
+          <w:rFonts w:ascii="CMR10" w:hAnsi="CMR10" w:cs="CMR10"/>
+          <w:sz w:val="20"/>
+          <w:szCs w:val="20"/>
+        </w:rPr>
+        <w:t>Also, we will write back (m*n)*4 bytes to memory.</w:t>
+      </w:r>
+    </w:p>
+    <w:p>
+      <w:pPr>
+        <w:pStyle w:val="ListParagraph"/>
+        <w:numPr>
+          <w:ilvl w:val="0"/>
+          <w:numId w:val="3"/>
+        </w:numPr>
+        <w:rPr>
+          <w:rFonts w:ascii="CMR10" w:hAnsi="CMR10" w:cs="CMR10"/>
+          <w:sz w:val="20"/>
+          <w:szCs w:val="20"/>
+        </w:rPr>
+      </w:pPr>
+      <w:r>
+        <w:rPr>
+          <w:rFonts w:ascii="CMR10" w:hAnsi="CMR10" w:cs="CMR10"/>
+          <w:sz w:val="20"/>
+          <w:szCs w:val="20"/>
+        </w:rPr>
+        <w:t xml:space="preserve">As I am using </w:t>
+      </w:r>
+      <w:r>
+        <w:rPr>
+          <w:rFonts w:ascii="CMR10" w:hAnsi="CMR10" w:cs="CMR10"/>
+          <w:b/>
+          <w:sz w:val="20"/>
+          <w:szCs w:val="20"/>
+        </w:rPr>
+        <w:t>const float* __restrict__ kernel</w:t>
+      </w:r>
+      <w:r>
+        <w:rPr>
+          <w:rFonts w:ascii="CMR10" w:hAnsi="CMR10" w:cs="CMR10"/>
+          <w:b/>
+          <w:sz w:val="20"/>
+          <w:szCs w:val="20"/>
+        </w:rPr>
+        <w:t xml:space="preserve">, </w:t>
+      </w:r>
+      <w:r>
+        <w:rPr>
+          <w:rFonts w:ascii="CMR10" w:hAnsi="CMR10" w:cs="CMR10"/>
+          <w:sz w:val="20"/>
+          <w:szCs w:val="20"/>
+        </w:rPr>
+        <w:t>the kernel would be cached and we need to bring it only once.</w:t>
+      </w:r>
+    </w:p>
+    <w:p>
+      <w:pPr>
+        <w:autoSpaceDE w:val="0"/>
+        <w:autoSpaceDN w:val="0"/>
+        <w:adjustRightInd w:val="0"/>
+        <w:spacing w:after="0" w:line="240" w:lineRule="auto"/>
+        <w:rPr>
+          <w:rFonts w:ascii="CMR10" w:hAnsi="CMR10" w:cs="CMR10"/>
+          <w:sz w:val="20"/>
+          <w:szCs w:val="20"/>
+        </w:rPr>
+      </w:pPr>
+      <w:r>
+        <w:rPr>
+          <w:rFonts w:ascii="CMR10" w:hAnsi="CMR10" w:cs="CMR10"/>
+          <w:sz w:val="20"/>
+          <w:szCs w:val="20"/>
+        </w:rPr>
+        <w:t>Q3</w:t>
+      </w:r>
+      <w:r>
+        <w:rPr>
+          <w:rFonts w:ascii="CMR10" w:hAnsi="CMR10" w:cs="CMR10"/>
+          <w:sz w:val="20"/>
+          <w:szCs w:val="20"/>
+        </w:rPr>
+        <w:t xml:space="preserve">) </w:t>
+      </w:r>
+      <w:r>
+        <w:rPr>
+          <w:rFonts w:ascii="CMR10" w:hAnsi="CMR10" w:cs="CMR10"/>
+          <w:sz w:val="20"/>
+          <w:szCs w:val="20"/>
+        </w:rPr>
+        <w:t xml:space="preserve">  </w:t>
+      </w:r>
+      <w:r>
+        <w:rPr>
+          <w:rFonts w:ascii="CMR10" w:hAnsi="CMR10" w:cs="CMR10"/>
+          <w:sz w:val="20"/>
+          <w:szCs w:val="20"/>
+        </w:rPr>
+        <w:t>Assuming the performance numb</w:t>
+      </w:r>
+      <w:r>
+        <w:rPr>
+          <w:rFonts w:ascii="CMR10" w:hAnsi="CMR10" w:cs="CMR10"/>
+          <w:sz w:val="20"/>
+          <w:szCs w:val="20"/>
+        </w:rPr>
+        <w:t xml:space="preserve">ers you measured in assignment 5 </w:t>
+      </w:r>
+      <w:r>
+        <w:rPr>
+          <w:rFonts w:ascii="CMR10" w:hAnsi="CMR10" w:cs="CMR10"/>
+          <w:sz w:val="20"/>
+          <w:szCs w:val="20"/>
+        </w:rPr>
+        <w:t>, how long should</w:t>
+      </w:r>
+    </w:p>
+    <w:p>
+      <w:pPr>
+        <w:rPr>
+          <w:rFonts w:ascii="CMR10" w:hAnsi="CMR10" w:cs="CMR10"/>
+          <w:sz w:val="20"/>
+          <w:szCs w:val="20"/>
+        </w:rPr>
+      </w:pPr>
+      <w:r>
+        <w:rPr>
+          <w:rFonts w:ascii="CMR10" w:hAnsi="CMR10" w:cs="CMR10"/>
+          <w:sz w:val="20"/>
+          <w:szCs w:val="20"/>
+        </w:rPr>
+        <w:t xml:space="preserve">        computing a convolution of dimension 3 on an image of 1024x768 take?</w:t>
+      </w:r>
+    </w:p>
+    <w:p>
+      <w:pPr>
+        <w:pStyle w:val="ListParagraph"/>
+        <w:numPr>
+          <w:ilvl w:val="0"/>
+          <w:numId w:val="3"/>
+        </w:numPr>
+        <w:rPr>
+          <w:rFonts w:ascii="CMR10" w:hAnsi="CMR10" w:cs="CMR10"/>
+          <w:sz w:val="20"/>
+          <w:szCs w:val="20"/>
+        </w:rPr>
+      </w:pPr>
+      <w:r>
+        <w:rPr>
+          <w:rFonts w:ascii="CMR10" w:hAnsi="CMR10" w:cs="CMR10"/>
+          <w:sz w:val="20"/>
+          <w:szCs w:val="20"/>
+        </w:rPr>
+        <w:t>Considering m*n= 1024 * 768 and k*k=3*3.</w:t>
+      </w:r>
+    </w:p>
+    <w:p>
+      <w:pPr>
+        <w:pStyle w:val="ListParagraph"/>
+        <w:numPr>
+          <w:ilvl w:val="0"/>
+          <w:numId w:val="3"/>
+        </w:numPr>
+        <w:rPr>
+          <w:rFonts w:ascii="CMR10" w:hAnsi="CMR10" w:cs="CMR10"/>
+          <w:sz w:val="20"/>
+          <w:szCs w:val="20"/>
+        </w:rPr>
+      </w:pPr>
+      <w:r>
+        <w:rPr>
+          <w:rFonts w:ascii="CMR10" w:hAnsi="CMR10" w:cs="CMR10"/>
+          <w:sz w:val="20"/>
+          <w:szCs w:val="20"/>
+        </w:rPr>
+        <w:t>From Assignment 5, we got our Flop rating as 3TB and Memory Bandwidth as 155GB/sec</w:t>
+      </w:r>
+      <w:r>
+        <w:rPr>
+          <w:rFonts w:ascii="CMR10" w:hAnsi="CMR10" w:cs="CMR10"/>
+          <w:sz w:val="20"/>
+          <w:szCs w:val="20"/>
+        </w:rPr>
+        <w:t>.</w:t>
+      </w:r>
+      <w:r>
+        <w:rPr>
+          <w:rFonts w:ascii="CMR10" w:hAnsi="CMR10" w:cs="CMR10"/>
+          <w:sz w:val="20"/>
+          <w:szCs w:val="20"/>
+        </w:rPr>
+        <w:t xml:space="preserve"> </w:t>
+      </w:r>
+    </w:p>
+    <w:p>
+      <w:pPr>
+        <w:pStyle w:val="ListParagraph"/>
+        <w:numPr>
+          <w:ilvl w:val="0"/>
+          <w:numId w:val="3"/>
+        </w:numPr>
+        <w:rPr>
+          <w:rFonts w:ascii="CMR10" w:hAnsi="CMR10" w:cs="CMR10"/>
+          <w:sz w:val="20"/>
+          <w:szCs w:val="20"/>
+        </w:rPr>
+      </w:pPr>
+      <w:r>
+        <w:rPr>
+          <w:rFonts w:ascii="CMR10" w:hAnsi="CMR10" w:cs="CMR10"/>
+          <w:sz w:val="20"/>
+          <w:szCs w:val="20"/>
+        </w:rPr>
+        <w:t xml:space="preserve">Flop time for </w:t>
+      </w:r>
+      <w:r>
+        <w:rPr>
+          <w:rFonts w:ascii="CMR10" w:hAnsi="CMR10" w:cs="CMR10"/>
+          <w:sz w:val="20"/>
+          <w:szCs w:val="20"/>
+        </w:rPr>
+        <w:t>calculation= ((m*n*k*k*2)/ 3</w:t>
+      </w:r>
+      <w:r>
+        <w:rPr>
+          <w:rFonts w:ascii="CMR10" w:hAnsi="CMR10" w:cs="CMR10"/>
+          <w:sz w:val="20"/>
+          <w:szCs w:val="20"/>
+        </w:rPr>
+        <w:t>*10^12))= 4.71</w:t>
+      </w:r>
+      <w:r>
+        <w:rPr>
+          <w:rFonts w:ascii="CMR10" w:hAnsi="CMR10" w:cs="CMR10"/>
+          <w:sz w:val="20"/>
+          <w:szCs w:val="20"/>
+        </w:rPr>
+        <w:t xml:space="preserve"> usec.</w:t>
+      </w:r>
+    </w:p>
+    <w:p>
+      <w:pPr>
+        <w:pStyle w:val="ListParagraph"/>
+        <w:numPr>
+          <w:ilvl w:val="0"/>
+          <w:numId w:val="3"/>
+        </w:numPr>
+        <w:rPr>
+          <w:rFonts w:ascii="CMR10" w:hAnsi="CMR10" w:cs="CMR10"/>
+          <w:sz w:val="20"/>
+          <w:szCs w:val="20"/>
+        </w:rPr>
+      </w:pPr>
+      <w:r>
+        <w:rPr>
+          <w:rFonts w:ascii="CMR10" w:hAnsi="CMR10" w:cs="CMR10"/>
+          <w:sz w:val="20"/>
+          <w:szCs w:val="20"/>
+        </w:rPr>
+        <w:t>Memory time calculation=  (2(m*n)+ (k*k))*4</w:t>
+      </w:r>
+      <w:r>
+        <w:rPr>
+          <w:rFonts w:ascii="CMR10" w:hAnsi="CMR10" w:cs="CMR10"/>
+          <w:sz w:val="20"/>
+          <w:szCs w:val="20"/>
+        </w:rPr>
+        <w:t>)/155*10^9 = 40.5</w:t>
+      </w:r>
+      <w:r>
+        <w:rPr>
+          <w:rFonts w:ascii="CMR10" w:hAnsi="CMR10" w:cs="CMR10"/>
+          <w:sz w:val="20"/>
+          <w:szCs w:val="20"/>
+        </w:rPr>
+        <w:t xml:space="preserve"> usec.</w:t>
+      </w:r>
+    </w:p>
+    <w:p>
+      <w:pPr>
+        <w:pStyle w:val="ListParagraph"/>
+        <w:rPr>
+          <w:rFonts w:ascii="CMR10" w:hAnsi="CMR10" w:cs="CMR10"/>
+          <w:sz w:val="20"/>
+          <w:szCs w:val="20"/>
+        </w:rPr>
+      </w:pPr>
+    </w:p>
+    <w:p>
+      <w:pPr>
+        <w:pStyle w:val="ListParagraph"/>
+        <w:rPr>
+          <w:rFonts w:ascii="CMR10" w:hAnsi="CMR10" w:cs="CMR10"/>
+          <w:b/>
+          <w:sz w:val="20"/>
+          <w:szCs w:val="20"/>
+          <w:u w:val="single"/>
+        </w:rPr>
+      </w:pPr>
+      <w:r>
+        <w:rPr>
+          <w:rFonts w:ascii="CMR10" w:hAnsi="CMR10" w:cs="CMR10"/>
+          <w:b/>
+          <w:sz w:val="20"/>
+          <w:szCs w:val="20"/>
+          <w:u w:val="single"/>
+        </w:rPr>
+        <w:t>Performance Model</w:t>
+      </w:r>
+    </w:p>
+    <w:p>
+      <w:pPr>
+        <w:pStyle w:val="ListParagraph"/>
+        <w:rPr>
+          <w:rFonts w:ascii="CMR10" w:hAnsi="CMR10" w:cs="CMR10"/>
+          <w:b/>
+          <w:sz w:val="20"/>
+          <w:szCs w:val="20"/>
+          <w:u w:val="single"/>
+        </w:rPr>
+      </w:pPr>
+      <w:r>
+        <w:rPr>
+          <w:rFonts w:ascii="CMR10" w:hAnsi="CMR10" w:cs="CMR10"/>
+          <w:b/>
+          <w:sz w:val="20"/>
+          <w:szCs w:val="20"/>
+          <w:u w:val="single"/>
+        </w:rPr>
+        <w:t xml:space="preserve"> </w:t>
+      </w:r>
+    </w:p>
+    <w:p>
+      <w:pPr>
+        <w:pStyle w:val="ListParagraph"/>
+        <w:rPr>
+          <w:rFonts w:ascii="CMR10" w:hAnsi="CMR10" w:cs="CMR10"/>
+          <w:sz w:val="20"/>
+          <w:szCs w:val="20"/>
+        </w:rPr>
+      </w:pPr>
+      <w:r>
+        <w:rPr>
+          <w:rFonts w:ascii="CMR10" w:hAnsi="CMR10" w:cs="CMR10"/>
+          <w:sz w:val="20"/>
+          <w:szCs w:val="20"/>
+        </w:rPr>
+        <w:t>Peak flop= ((1024 *768)</w:t>
+      </w:r>
+      <w:r>
+        <w:rPr>
+          <w:rFonts w:ascii="CMR10" w:hAnsi="CMR10" w:cs="CMR10"/>
+          <w:sz w:val="20"/>
+          <w:szCs w:val="20"/>
+        </w:rPr>
+        <w:t>/ 4.71</w:t>
+      </w:r>
+      <w:r>
+        <w:rPr>
+          <w:rFonts w:ascii="CMR10" w:hAnsi="CMR10" w:cs="CMR10"/>
+          <w:sz w:val="20"/>
+          <w:szCs w:val="20"/>
+        </w:rPr>
+        <w:t xml:space="preserve"> * 10^-6) = 166 Gp/sec.</w:t>
+      </w:r>
+    </w:p>
+    <w:p>
+      <w:pPr>
+        <w:pStyle w:val="ListParagraph"/>
+        <w:rPr>
+          <w:rFonts w:ascii="CMR10" w:hAnsi="CMR10" w:cs="CMR10"/>
+          <w:sz w:val="20"/>
+          <w:szCs w:val="20"/>
+        </w:rPr>
+      </w:pPr>
+      <w:r>
+        <w:rPr>
+          <w:rFonts w:ascii="CMR10" w:hAnsi="CMR10" w:cs="CMR10"/>
+          <w:sz w:val="20"/>
+          <w:szCs w:val="20"/>
+        </w:rPr>
+        <w:t>Memory flops= ((1024 *768)/ 40.5</w:t>
+      </w:r>
+      <w:r>
+        <w:rPr>
+          <w:rFonts w:ascii="CMR10" w:hAnsi="CMR10" w:cs="CMR10"/>
+          <w:sz w:val="20"/>
+          <w:szCs w:val="20"/>
+        </w:rPr>
+        <w:t xml:space="preserve"> * 10^-6)</w:t>
+      </w:r>
+      <w:r>
+        <w:rPr>
+          <w:rFonts w:ascii="CMR10" w:hAnsi="CMR10" w:cs="CMR10"/>
+          <w:sz w:val="20"/>
+          <w:szCs w:val="20"/>
+        </w:rPr>
+        <w:t xml:space="preserve"> = 19Gp/sec.</w:t>
+      </w:r>
+    </w:p>
+    <w:p>
+      <w:pPr>
+        <w:pStyle w:val="ListParagraph"/>
+        <w:rPr>
+          <w:rFonts w:ascii="CMR10" w:hAnsi="CMR10" w:cs="CMR10"/>
+          <w:sz w:val="20"/>
+          <w:szCs w:val="20"/>
+        </w:rPr>
+      </w:pPr>
+    </w:p>
+    <w:p>
+      <w:pPr>
+        <w:pStyle w:val="ListParagraph"/>
+        <w:rPr>
+          <w:rFonts w:ascii="CMR10" w:hAnsi="CMR10" w:cs="CMR10"/>
+          <w:sz w:val="20"/>
+          <w:szCs w:val="20"/>
+        </w:rPr>
+      </w:pPr>
+    </w:p>
+    <w:p>
+      <w:pPr>
+        <w:pStyle w:val="ListParagraph"/>
+        <w:rPr>
+          <w:rFonts w:ascii="CMR10" w:hAnsi="CMR10" w:cs="CMR10"/>
+          <w:sz w:val="20"/>
+          <w:szCs w:val="20"/>
+        </w:rPr>
+      </w:pPr>
+    </w:p>
+    <w:p>
+      <w:pPr>
+        <w:pStyle w:val="ListParagraph"/>
+        <w:rPr>
+          <w:rFonts w:ascii="CMR10" w:hAnsi="CMR10" w:cs="CMR10"/>
+          <w:sz w:val="20"/>
+          <w:szCs w:val="20"/>
+        </w:rPr>
+      </w:pPr>
+    </w:p>
+    <w:p>
+      <w:pPr>
+        <w:pStyle w:val="ListParagraph"/>
+        <w:rPr>
+          <w:rFonts w:ascii="CMR10" w:hAnsi="CMR10" w:cs="CMR10"/>
+          <w:sz w:val="20"/>
+          <w:szCs w:val="20"/>
+        </w:rPr>
+      </w:pPr>
+    </w:p>
+    <w:p>
+      <w:pPr>
+        <w:pStyle w:val="ListParagraph"/>
+        <w:rPr>
+          <w:rFonts w:ascii="CMR10" w:hAnsi="CMR10" w:cs="CMR10"/>
+          <w:sz w:val="20"/>
+          <w:szCs w:val="20"/>
+        </w:rPr>
+      </w:pPr>
+    </w:p>
+    <w:p>
+      <w:pPr>
+        <w:pStyle w:val="ListParagraph"/>
+        <w:rPr>
+          <w:rFonts w:ascii="CMR10" w:hAnsi="CMR10" w:cs="CMR10"/>
+          <w:sz w:val="20"/>
+          <w:szCs w:val="20"/>
+        </w:rPr>
+      </w:pPr>
+    </w:p>
+    <w:p>
+      <w:pPr>
+        <w:pStyle w:val="ListParagraph"/>
+        <w:rPr>
+          <w:rFonts w:ascii="CMR10" w:hAnsi="CMR10" w:cs="CMR10"/>
+          <w:sz w:val="20"/>
+          <w:szCs w:val="20"/>
+        </w:rPr>
+      </w:pPr>
+    </w:p>
+    <w:p>
+      <w:pPr>
+        <w:pStyle w:val="ListParagraph"/>
+        <w:rPr>
+          <w:rFonts w:ascii="CMR10" w:hAnsi="CMR10" w:cs="CMR10"/>
+          <w:sz w:val="20"/>
+          <w:szCs w:val="20"/>
+        </w:rPr>
+      </w:pPr>
+    </w:p>
+    <w:p>
+      <w:pPr>
+        <w:pStyle w:val="ListParagraph"/>
+        <w:rPr>
+          <w:rFonts w:ascii="CMR10" w:hAnsi="CMR10" w:cs="CMR10"/>
+          <w:sz w:val="20"/>
+          <w:szCs w:val="20"/>
+        </w:rPr>
+      </w:pPr>
+    </w:p>
+    <w:p>
+      <w:pPr>
+        <w:pStyle w:val="ListParagraph"/>
+        <w:rPr>
+          <w:rFonts w:ascii="CMR10" w:hAnsi="CMR10" w:cs="CMR10"/>
+          <w:sz w:val="20"/>
+          <w:szCs w:val="20"/>
+        </w:rPr>
+      </w:pPr>
+    </w:p>
+    <w:p>
+      <w:pPr>
+        <w:pStyle w:val="ListParagraph"/>
+        <w:rPr>
+          <w:rFonts w:ascii="CMR10" w:hAnsi="CMR10" w:cs="CMR10"/>
+          <w:sz w:val="20"/>
+          <w:szCs w:val="20"/>
+        </w:rPr>
+      </w:pPr>
+    </w:p>
+    <w:p>
+      <w:pPr>
+        <w:pStyle w:val="ListParagraph"/>
+        <w:rPr>
+          <w:rFonts w:ascii="CMR10" w:hAnsi="CMR10" w:cs="CMR10"/>
+          <w:sz w:val="20"/>
+          <w:szCs w:val="20"/>
+        </w:rPr>
+      </w:pPr>
+    </w:p>
+    <w:p>
+      <w:pPr>
+        <w:pStyle w:val="ListParagraph"/>
+        <w:rPr>
+          <w:rFonts w:ascii="CMR10" w:hAnsi="CMR10" w:cs="CMR10"/>
+          <w:sz w:val="20"/>
+          <w:szCs w:val="20"/>
+        </w:rPr>
+      </w:pPr>
+      <w:r>
+        <w:rPr>
+          <w:rFonts w:ascii="CMR10" w:hAnsi="CMR10" w:cs="CMR10"/>
+          <w:sz w:val="20"/>
+          <w:szCs w:val="20"/>
+        </w:rPr>
+        <w:t>Performance Reported for various Image Sizes and Kernels</w:t>
+      </w:r>
+    </w:p>
+    <w:p>
+      <w:pPr>
+        <w:rPr>
+          <w:rFonts w:ascii="CMR10" w:hAnsi="CMR10" w:cs="CMR10"/>
+          <w:sz w:val="20"/>
+          <w:szCs w:val="20"/>
+        </w:rPr>
+      </w:pPr>
+    </w:p>
+    <w:p>
+      <w:pPr>
+        <w:pStyle w:val="ListParagraph"/>
+        <w:numPr>
+          <w:ilvl w:val="0"/>
+          <w:numId w:val="5"/>
+        </w:numPr>
+        <w:rPr>
+          <w:rFonts w:ascii="CMR10" w:hAnsi="CMR10" w:cs="CMR10"/>
+          <w:sz w:val="20"/>
+          <w:szCs w:val="20"/>
+        </w:rPr>
+      </w:pPr>
+      <w:r>
+        <w:rPr>
+          <w:rFonts w:ascii="CMR10" w:hAnsi="CMR10" w:cs="CMR10"/>
+          <w:sz w:val="20"/>
+          <w:szCs w:val="20"/>
+        </w:rPr>
+        <w:t>M=Rows and N=Cols</w:t>
+      </w:r>
+    </w:p>
+    <w:p>
+      <w:pPr>
+        <w:pStyle w:val="ListParagraph"/>
+        <w:rPr>
+          <w:rFonts w:ascii="CMR10" w:hAnsi="CMR10" w:cs="CMR10"/>
+          <w:sz w:val="20"/>
+          <w:szCs w:val="20"/>
+        </w:rPr>
+      </w:pPr>
+      <w:r>
+        <w:rPr>
+          <w:rFonts w:ascii="CMR10" w:hAnsi="CMR10" w:cs="CMR10"/>
+          <w:sz w:val="20"/>
+          <w:szCs w:val="20"/>
+        </w:rPr>
+        <w:t>M=1024, N-768</w:t>
+      </w:r>
+    </w:p>
+    <w:p>
+      <w:pPr>
+        <w:pStyle w:val="ListParagraph"/>
+        <w:rPr>
+          <w:rFonts w:ascii="CMR10" w:hAnsi="CMR10" w:cs="CMR10"/>
+          <w:sz w:val="20"/>
+          <w:szCs w:val="20"/>
+        </w:rPr>
+      </w:pPr>
+      <w:r>
+        <w:rPr>
+          <w:rFonts w:ascii="CMR10" w:hAnsi="CMR10" w:cs="CMR10"/>
+          <w:sz w:val="20"/>
+          <w:szCs w:val="20"/>
+        </w:rPr>
+        <w:t>Kernel- 3*3</w:t>
+      </w:r>
+    </w:p>
+    <w:p>
+      <w:pPr>
+        <w:pStyle w:val="ListParagraph"/>
+        <w:rPr>
+          <w:rFonts w:ascii="CMR10" w:hAnsi="CMR10" w:cs="CMR10"/>
+          <w:sz w:val="20"/>
+          <w:szCs w:val="20"/>
+        </w:rPr>
+      </w:pPr>
+      <w:r>
+        <w:rPr>
+          <w:rFonts w:ascii="CMR10" w:hAnsi="CMR10" w:cs="CMR10"/>
+          <w:sz w:val="20"/>
+          <w:szCs w:val="20"/>
+        </w:rPr>
+        <w:t>Flop Bound- 166Gp/sec</w:t>
+      </w:r>
+      <w:r>
+        <w:rPr>
+          <w:rFonts w:ascii="CMR10" w:hAnsi="CMR10" w:cs="CMR10"/>
+          <w:sz w:val="20"/>
+          <w:szCs w:val="20"/>
+        </w:rPr>
+        <w:t>.</w:t>
+      </w:r>
+    </w:p>
+    <w:p>
+      <w:pPr>
+        <w:pStyle w:val="ListParagraph"/>
+        <w:rPr>
+          <w:rFonts w:ascii="CMR10" w:hAnsi="CMR10" w:cs="CMR10"/>
+          <w:sz w:val="20"/>
+          <w:szCs w:val="20"/>
+        </w:rPr>
+      </w:pPr>
+      <w:r>
+        <w:rPr>
+          <w:rFonts w:ascii="CMR10" w:hAnsi="CMR10" w:cs="CMR10"/>
+          <w:sz w:val="20"/>
+          <w:szCs w:val="20"/>
+        </w:rPr>
+        <w:t>Mem Bound- 19Gp/sec</w:t>
+      </w:r>
+      <w:r>
+        <w:rPr>
+          <w:rFonts w:ascii="CMR10" w:hAnsi="CMR10" w:cs="CMR10"/>
+          <w:sz w:val="20"/>
+          <w:szCs w:val="20"/>
+        </w:rPr>
+        <w:t>.</w:t>
+      </w:r>
+    </w:p>
+    <w:p>
+      <w:pPr>
+        <w:pStyle w:val="ListParagraph"/>
+        <w:rPr>
+          <w:rFonts w:ascii="CMR10" w:hAnsi="CMR10" w:cs="CMR10"/>
+          <w:sz w:val="20"/>
+          <w:szCs w:val="20"/>
+        </w:rPr>
+      </w:pPr>
+      <w:r>
+        <w:rPr>
+          <w:rFonts w:ascii="CMR10" w:hAnsi="CMR10" w:cs="CMR10"/>
+          <w:sz w:val="20"/>
+          <w:szCs w:val="20"/>
+        </w:rPr>
+        <w:t xml:space="preserve">Naïve Code Performance- </w:t>
+      </w:r>
+    </w:p>
+    <w:p>
+      <w:pPr>
+        <w:pStyle w:val="ListParagraph"/>
+        <w:rPr>
+          <w:rFonts w:ascii="CMR10" w:hAnsi="CMR10" w:cs="CMR10"/>
+          <w:sz w:val="20"/>
+          <w:szCs w:val="20"/>
+        </w:rPr>
+      </w:pPr>
+      <w:r>
+        <w:rPr>
+          <w:rFonts w:ascii="CMR10" w:hAnsi="CMR10" w:cs="CMR10"/>
+          <w:sz w:val="20"/>
+          <w:szCs w:val="20"/>
+        </w:rPr>
+        <w:t xml:space="preserve">Shared Mem Code Performance- </w:t>
+      </w:r>
+    </w:p>
+    <w:p>
+      <w:pPr>
+        <w:rPr>
+          <w:rFonts w:ascii="CMR10" w:hAnsi="CMR10" w:cs="CMR10"/>
+          <w:sz w:val="20"/>
+          <w:szCs w:val="20"/>
+        </w:rPr>
+      </w:pPr>
+    </w:p>
+    <w:p>
+      <w:pPr>
+        <w:rPr>
+          <w:b/>
+          <w:u w:val="single"/>
+        </w:rPr>
+      </w:pPr>
+    </w:p>
+    <w:p>
+      <w:pPr>
+        <w:rPr>
+          <w:b/>
+          <w:u w:val="single"/>
+        </w:rPr>
+      </w:pPr>
+    </w:p>
+    <w:p>
+      <w:pPr>
         <w:rPr>
           <w:b/>
           <w:u w:val="single"/>
@@ -313,9 +1240,324 @@
     </w:lvl>
   </w:abstractNum>
   <w:abstractNum w:abstractNumId="1" w15:restartNumberingAfterBreak="0">
+    <w:nsid w:val="4DFE3C46"/>
+    <w:multiLevelType w:val="hybridMultilevel"/>
+    <w:tmpl w:val="DEFC1EC4"/>
+    <w:lvl w:ilvl="0" w:tplc="04090011">
+      <w:start w:val="1"/>
+      <w:numFmt w:val="decimal"/>
+      <w:lvlText w:val="%1)"/>
+      <w:lvlJc w:val="left"/>
+      <w:pPr>
+        <w:ind w:left="720" w:hanging="360"/>
+      </w:pPr>
+      <w:rPr>
+        <w:rFonts w:hint="default"/>
+      </w:rPr>
+    </w:lvl>
+    <w:lvl w:ilvl="1" w:tplc="04090019" w:tentative="1">
+      <w:start w:val="1"/>
+      <w:numFmt w:val="lowerLetter"/>
+      <w:lvlText w:val="%2."/>
+      <w:lvlJc w:val="left"/>
+      <w:pPr>
+        <w:ind w:left="1440" w:hanging="360"/>
+      </w:pPr>
+    </w:lvl>
+    <w:lvl w:ilvl="2" w:tplc="0409001B" w:tentative="1">
+      <w:start w:val="1"/>
+      <w:numFmt w:val="lowerRoman"/>
+      <w:lvlText w:val="%3."/>
+      <w:lvlJc w:val="right"/>
+      <w:pPr>
+        <w:ind w:left="2160" w:hanging="180"/>
+      </w:pPr>
+    </w:lvl>
+    <w:lvl w:ilvl="3" w:tplc="0409000F" w:tentative="1">
+      <w:start w:val="1"/>
+      <w:numFmt w:val="decimal"/>
+      <w:lvlText w:val="%4."/>
+      <w:lvlJc w:val="left"/>
+      <w:pPr>
+        <w:ind w:left="2880" w:hanging="360"/>
+      </w:pPr>
+    </w:lvl>
+    <w:lvl w:ilvl="4" w:tplc="04090019" w:tentative="1">
+      <w:start w:val="1"/>
+      <w:numFmt w:val="lowerLetter"/>
+      <w:lvlText w:val="%5."/>
+      <w:lvlJc w:val="left"/>
+      <w:pPr>
+        <w:ind w:left="3600" w:hanging="360"/>
+      </w:pPr>
+    </w:lvl>
+    <w:lvl w:ilvl="5" w:tplc="0409001B" w:tentative="1">
+      <w:start w:val="1"/>
+      <w:numFmt w:val="lowerRoman"/>
+      <w:lvlText w:val="%6."/>
+      <w:lvlJc w:val="right"/>
+      <w:pPr>
+        <w:ind w:left="4320" w:hanging="180"/>
+      </w:pPr>
+    </w:lvl>
+    <w:lvl w:ilvl="6" w:tplc="0409000F" w:tentative="1">
+      <w:start w:val="1"/>
+      <w:numFmt w:val="decimal"/>
+      <w:lvlText w:val="%7."/>
+      <w:lvlJc w:val="left"/>
+      <w:pPr>
+        <w:ind w:left="5040" w:hanging="360"/>
+      </w:pPr>
+    </w:lvl>
+    <w:lvl w:ilvl="7" w:tplc="04090019" w:tentative="1">
+      <w:start w:val="1"/>
+      <w:numFmt w:val="lowerLetter"/>
+      <w:lvlText w:val="%8."/>
+      <w:lvlJc w:val="left"/>
+      <w:pPr>
+        <w:ind w:left="5760" w:hanging="360"/>
+      </w:pPr>
+    </w:lvl>
+    <w:lvl w:ilvl="8" w:tplc="0409001B" w:tentative="1">
+      <w:start w:val="1"/>
+      <w:numFmt w:val="lowerRoman"/>
+      <w:lvlText w:val="%9."/>
+      <w:lvlJc w:val="right"/>
+      <w:pPr>
+        <w:ind w:left="6480" w:hanging="180"/>
+      </w:pPr>
+    </w:lvl>
+  </w:abstractNum>
+  <w:abstractNum w:abstractNumId="2" w15:restartNumberingAfterBreak="0">
+    <w:nsid w:val="5AE12C0D"/>
+    <w:multiLevelType w:val="hybridMultilevel"/>
+    <w:tmpl w:val="5852952A"/>
+    <w:lvl w:ilvl="0" w:tplc="04090001">
+      <w:start w:val="1"/>
+      <w:numFmt w:val="bullet"/>
+      <w:lvlText w:val=""/>
+      <w:lvlJc w:val="left"/>
+      <w:pPr>
+        <w:ind w:left="720" w:hanging="360"/>
+      </w:pPr>
+      <w:rPr>
+        <w:rFonts w:ascii="Symbol" w:hAnsi="Symbol" w:hint="default"/>
+      </w:rPr>
+    </w:lvl>
+    <w:lvl w:ilvl="1" w:tplc="04090003" w:tentative="1">
+      <w:start w:val="1"/>
+      <w:numFmt w:val="bullet"/>
+      <w:lvlText w:val="o"/>
+      <w:lvlJc w:val="left"/>
+      <w:pPr>
+        <w:ind w:left="1440" w:hanging="360"/>
+      </w:pPr>
+      <w:rPr>
+        <w:rFonts w:ascii="Courier New" w:hAnsi="Courier New" w:cs="Courier New" w:hint="default"/>
+      </w:rPr>
+    </w:lvl>
+    <w:lvl w:ilvl="2" w:tplc="04090005" w:tentative="1">
+      <w:start w:val="1"/>
+      <w:numFmt w:val="bullet"/>
+      <w:lvlText w:val=""/>
+      <w:lvlJc w:val="left"/>
+      <w:pPr>
+        <w:ind w:left="2160" w:hanging="360"/>
+      </w:pPr>
+      <w:rPr>
+        <w:rFonts w:ascii="Wingdings" w:hAnsi="Wingdings" w:hint="default"/>
+      </w:rPr>
+    </w:lvl>
+    <w:lvl w:ilvl="3" w:tplc="04090001" w:tentative="1">
+      <w:start w:val="1"/>
+      <w:numFmt w:val="bullet"/>
+      <w:lvlText w:val=""/>
+      <w:lvlJc w:val="left"/>
+      <w:pPr>
+        <w:ind w:left="2880" w:hanging="360"/>
+      </w:pPr>
+      <w:rPr>
+        <w:rFonts w:ascii="Symbol" w:hAnsi="Symbol" w:hint="default"/>
+      </w:rPr>
+    </w:lvl>
+    <w:lvl w:ilvl="4" w:tplc="04090003" w:tentative="1">
+      <w:start w:val="1"/>
+      <w:numFmt w:val="bullet"/>
+      <w:lvlText w:val="o"/>
+      <w:lvlJc w:val="left"/>
+      <w:pPr>
+        <w:ind w:left="3600" w:hanging="360"/>
+      </w:pPr>
+      <w:rPr>
+        <w:rFonts w:ascii="Courier New" w:hAnsi="Courier New" w:cs="Courier New" w:hint="default"/>
+      </w:rPr>
+    </w:lvl>
+    <w:lvl w:ilvl="5" w:tplc="04090005" w:tentative="1">
+      <w:start w:val="1"/>
+      <w:numFmt w:val="bullet"/>
+      <w:lvlText w:val=""/>
+      <w:lvlJc w:val="left"/>
+      <w:pPr>
+        <w:ind w:left="4320" w:hanging="360"/>
+      </w:pPr>
+      <w:rPr>
+        <w:rFonts w:ascii="Wingdings" w:hAnsi="Wingdings" w:hint="default"/>
+      </w:rPr>
+    </w:lvl>
+    <w:lvl w:ilvl="6" w:tplc="04090001" w:tentative="1">
+      <w:start w:val="1"/>
+      <w:numFmt w:val="bullet"/>
+      <w:lvlText w:val=""/>
+      <w:lvlJc w:val="left"/>
+      <w:pPr>
+        <w:ind w:left="5040" w:hanging="360"/>
+      </w:pPr>
+      <w:rPr>
+        <w:rFonts w:ascii="Symbol" w:hAnsi="Symbol" w:hint="default"/>
+      </w:rPr>
+    </w:lvl>
+    <w:lvl w:ilvl="7" w:tplc="04090003" w:tentative="1">
+      <w:start w:val="1"/>
+      <w:numFmt w:val="bullet"/>
+      <w:lvlText w:val="o"/>
+      <w:lvlJc w:val="left"/>
+      <w:pPr>
+        <w:ind w:left="5760" w:hanging="360"/>
+      </w:pPr>
+      <w:rPr>
+        <w:rFonts w:ascii="Courier New" w:hAnsi="Courier New" w:cs="Courier New" w:hint="default"/>
+      </w:rPr>
+    </w:lvl>
+    <w:lvl w:ilvl="8" w:tplc="04090005" w:tentative="1">
+      <w:start w:val="1"/>
+      <w:numFmt w:val="bullet"/>
+      <w:lvlText w:val=""/>
+      <w:lvlJc w:val="left"/>
+      <w:pPr>
+        <w:ind w:left="6480" w:hanging="360"/>
+      </w:pPr>
+      <w:rPr>
+        <w:rFonts w:ascii="Wingdings" w:hAnsi="Wingdings" w:hint="default"/>
+      </w:rPr>
+    </w:lvl>
+  </w:abstractNum>
+  <w:abstractNum w:abstractNumId="3" w15:restartNumberingAfterBreak="0">
     <w:nsid w:val="5E547D6E"/>
     <w:multiLevelType w:val="hybridMultilevel"/>
     <w:tmpl w:val="4DC044C4"/>
+    <w:lvl w:ilvl="0" w:tplc="04090001">
+      <w:start w:val="1"/>
+      <w:numFmt w:val="bullet"/>
+      <w:lvlText w:val=""/>
+      <w:lvlJc w:val="left"/>
+      <w:pPr>
+        <w:ind w:left="720" w:hanging="360"/>
+      </w:pPr>
+      <w:rPr>
+        <w:rFonts w:ascii="Symbol" w:hAnsi="Symbol" w:hint="default"/>
+      </w:rPr>
+    </w:lvl>
+    <w:lvl w:ilvl="1" w:tplc="04090003" w:tentative="1">
+      <w:start w:val="1"/>
+      <w:numFmt w:val="bullet"/>
+      <w:lvlText w:val="o"/>
+      <w:lvlJc w:val="left"/>
+      <w:pPr>
+        <w:ind w:left="1440" w:hanging="360"/>
+      </w:pPr>
+      <w:rPr>
+        <w:rFonts w:ascii="Courier New" w:hAnsi="Courier New" w:cs="Courier New" w:hint="default"/>
+      </w:rPr>
+    </w:lvl>
+    <w:lvl w:ilvl="2" w:tplc="04090005" w:tentative="1">
+      <w:start w:val="1"/>
+      <w:numFmt w:val="bullet"/>
+      <w:lvlText w:val=""/>
+      <w:lvlJc w:val="left"/>
+      <w:pPr>
+        <w:ind w:left="2160" w:hanging="360"/>
+      </w:pPr>
+      <w:rPr>
+        <w:rFonts w:ascii="Wingdings" w:hAnsi="Wingdings" w:hint="default"/>
+      </w:rPr>
+    </w:lvl>
+    <w:lvl w:ilvl="3" w:tplc="04090001" w:tentative="1">
+      <w:start w:val="1"/>
+      <w:numFmt w:val="bullet"/>
+      <w:lvlText w:val=""/>
+      <w:lvlJc w:val="left"/>
+      <w:pPr>
+        <w:ind w:left="2880" w:hanging="360"/>
+      </w:pPr>
+      <w:rPr>
+        <w:rFonts w:ascii="Symbol" w:hAnsi="Symbol" w:hint="default"/>
+      </w:rPr>
+    </w:lvl>
+    <w:lvl w:ilvl="4" w:tplc="04090003" w:tentative="1">
+      <w:start w:val="1"/>
+      <w:numFmt w:val="bullet"/>
+      <w:lvlText w:val="o"/>
+      <w:lvlJc w:val="left"/>
+      <w:pPr>
+        <w:ind w:left="3600" w:hanging="360"/>
+      </w:pPr>
+      <w:rPr>
+        <w:rFonts w:ascii="Courier New" w:hAnsi="Courier New" w:cs="Courier New" w:hint="default"/>
+      </w:rPr>
+    </w:lvl>
+    <w:lvl w:ilvl="5" w:tplc="04090005" w:tentative="1">
+      <w:start w:val="1"/>
+      <w:numFmt w:val="bullet"/>
+      <w:lvlText w:val=""/>
+      <w:lvlJc w:val="left"/>
+      <w:pPr>
+        <w:ind w:left="4320" w:hanging="360"/>
+      </w:pPr>
+      <w:rPr>
+        <w:rFonts w:ascii="Wingdings" w:hAnsi="Wingdings" w:hint="default"/>
+      </w:rPr>
+    </w:lvl>
+    <w:lvl w:ilvl="6" w:tplc="04090001" w:tentative="1">
+      <w:start w:val="1"/>
+      <w:numFmt w:val="bullet"/>
+      <w:lvlText w:val=""/>
+      <w:lvlJc w:val="left"/>
+      <w:pPr>
+        <w:ind w:left="5040" w:hanging="360"/>
+      </w:pPr>
+      <w:rPr>
+        <w:rFonts w:ascii="Symbol" w:hAnsi="Symbol" w:hint="default"/>
+      </w:rPr>
+    </w:lvl>
+    <w:lvl w:ilvl="7" w:tplc="04090003" w:tentative="1">
+      <w:start w:val="1"/>
+      <w:numFmt w:val="bullet"/>
+      <w:lvlText w:val="o"/>
+      <w:lvlJc w:val="left"/>
+      <w:pPr>
+        <w:ind w:left="5760" w:hanging="360"/>
+      </w:pPr>
+      <w:rPr>
+        <w:rFonts w:ascii="Courier New" w:hAnsi="Courier New" w:cs="Courier New" w:hint="default"/>
+      </w:rPr>
+    </w:lvl>
+    <w:lvl w:ilvl="8" w:tplc="04090005" w:tentative="1">
+      <w:start w:val="1"/>
+      <w:numFmt w:val="bullet"/>
+      <w:lvlText w:val=""/>
+      <w:lvlJc w:val="left"/>
+      <w:pPr>
+        <w:ind w:left="6480" w:hanging="360"/>
+      </w:pPr>
+      <w:rPr>
+        <w:rFonts w:ascii="Wingdings" w:hAnsi="Wingdings" w:hint="default"/>
+      </w:rPr>
+    </w:lvl>
+  </w:abstractNum>
+  <w:abstractNum w:abstractNumId="4" w15:restartNumberingAfterBreak="0">
+    <w:nsid w:val="67DF111B"/>
+    <w:multiLevelType w:val="hybridMultilevel"/>
+    <w:tmpl w:val="E2AED24E"/>
     <w:lvl w:ilvl="0" w:tplc="04090001">
       <w:start w:val="1"/>
       <w:numFmt w:val="bullet"/>
@@ -429,6 +1671,15 @@
     <w:abstractNumId w:val="0"/>
   </w:num>
   <w:num w:numId="2">
+    <w:abstractNumId w:val="3"/>
+  </w:num>
+  <w:num w:numId="3">
+    <w:abstractNumId w:val="4"/>
+  </w:num>
+  <w:num w:numId="4">
+    <w:abstractNumId w:val="2"/>
+  </w:num>
+  <w:num w:numId="5">
     <w:abstractNumId w:val="1"/>
   </w:num>
 </w:numbering>

--- a/Assignment7/Performance Modelling.docx
+++ b/Assignment7/Performance Modelling.docx
@@ -71,8 +71,6 @@
         </w:rPr>
         <w:t>All were run on a single GPU</w:t>
       </w:r>
-      <w:bookmarkStart w:id="0" w:name="_GoBack"/>
-      <w:bookmarkEnd w:id="0"/>
     </w:p>
     <w:p>
       <w:pPr>
@@ -928,6 +926,288 @@
     <w:p>
       <w:pPr>
         <w:pStyle w:val="ListParagraph"/>
+        <w:ind w:left="1440" w:firstLine="720"/>
+        <w:rPr>
+          <w:rFonts w:ascii="CMR10" w:hAnsi="CMR10" w:cs="CMR10"/>
+          <w:b/>
+          <w:sz w:val="32"/>
+          <w:szCs w:val="32"/>
+          <w:u w:val="single"/>
+        </w:rPr>
+      </w:pPr>
+      <w:r>
+        <w:rPr>
+          <w:rFonts w:ascii="CMR10" w:hAnsi="CMR10" w:cs="CMR10"/>
+          <w:b/>
+          <w:sz w:val="32"/>
+          <w:szCs w:val="32"/>
+          <w:u w:val="single"/>
+        </w:rPr>
+        <w:t>Expected Performance Graph</w:t>
+      </w:r>
+    </w:p>
+    <w:p>
+      <w:pPr>
+        <w:pStyle w:val="ListParagraph"/>
+        <w:rPr>
+          <w:rFonts w:ascii="CMR10" w:hAnsi="CMR10" w:cs="CMR10"/>
+          <w:sz w:val="20"/>
+          <w:szCs w:val="20"/>
+        </w:rPr>
+      </w:pPr>
+    </w:p>
+    <w:p>
+      <w:pPr>
+        <w:pStyle w:val="ListParagraph"/>
+        <w:rPr>
+          <w:rFonts w:ascii="CMR10" w:hAnsi="CMR10" w:cs="CMR10"/>
+          <w:sz w:val="20"/>
+          <w:szCs w:val="20"/>
+        </w:rPr>
+      </w:pPr>
+    </w:p>
+    <w:p>
+      <w:pPr>
+        <w:pStyle w:val="ListParagraph"/>
+        <w:rPr>
+          <w:rFonts w:ascii="CMR10" w:hAnsi="CMR10" w:cs="CMR10"/>
+          <w:sz w:val="20"/>
+          <w:szCs w:val="20"/>
+        </w:rPr>
+      </w:pPr>
+      <w:r>
+        <w:rPr>
+          <w:noProof/>
+        </w:rPr>
+        <w:drawing>
+          <wp:inline distT="0" distB="0" distL="0" distR="0" wp14:anchorId="59BC1FC2" wp14:editId="211B4DE3">
+            <wp:extent cx="5943600" cy="4137660"/>
+            <wp:effectExtent l="0" t="0" r="0" b="0"/>
+            <wp:docPr id="1" name="Picture 1"/>
+            <wp:cNvGraphicFramePr>
+              <a:graphicFrameLocks xmlns:a="http://schemas.openxmlformats.org/drawingml/2006/main" noChangeAspect="1"/>
+            </wp:cNvGraphicFramePr>
+            <a:graphic xmlns:a="http://schemas.openxmlformats.org/drawingml/2006/main">
+              <a:graphicData uri="http://schemas.openxmlformats.org/drawingml/2006/picture">
+                <pic:pic xmlns:pic="http://schemas.openxmlformats.org/drawingml/2006/picture">
+                  <pic:nvPicPr>
+                    <pic:cNvPr id="1" name=""/>
+                    <pic:cNvPicPr/>
+                  </pic:nvPicPr>
+                  <pic:blipFill>
+                    <a:blip r:embed="rId6"/>
+                    <a:stretch>
+                      <a:fillRect/>
+                    </a:stretch>
+                  </pic:blipFill>
+                  <pic:spPr>
+                    <a:xfrm>
+                      <a:off x="0" y="0"/>
+                      <a:ext cx="5943600" cy="4137660"/>
+                    </a:xfrm>
+                    <a:prstGeom prst="rect">
+                      <a:avLst/>
+                    </a:prstGeom>
+                  </pic:spPr>
+                </pic:pic>
+              </a:graphicData>
+            </a:graphic>
+          </wp:inline>
+        </w:drawing>
+      </w:r>
+    </w:p>
+    <w:p>
+      <w:pPr>
+        <w:pStyle w:val="ListParagraph"/>
+        <w:rPr>
+          <w:rFonts w:ascii="CMR10" w:hAnsi="CMR10" w:cs="CMR10"/>
+          <w:sz w:val="20"/>
+          <w:szCs w:val="20"/>
+        </w:rPr>
+      </w:pPr>
+    </w:p>
+    <w:p>
+      <w:pPr>
+        <w:pStyle w:val="ListParagraph"/>
+        <w:rPr>
+          <w:rFonts w:ascii="CMR10" w:hAnsi="CMR10" w:cs="CMR10"/>
+          <w:sz w:val="20"/>
+          <w:szCs w:val="20"/>
+        </w:rPr>
+      </w:pPr>
+    </w:p>
+    <w:p>
+      <w:pPr>
+        <w:pStyle w:val="ListParagraph"/>
+        <w:rPr>
+          <w:rFonts w:ascii="CMR10" w:hAnsi="CMR10" w:cs="CMR10"/>
+          <w:sz w:val="20"/>
+          <w:szCs w:val="20"/>
+        </w:rPr>
+      </w:pPr>
+      <w:r>
+        <w:rPr>
+          <w:rFonts w:ascii="CMR10" w:hAnsi="CMR10" w:cs="CMR10"/>
+          <w:sz w:val="20"/>
+          <w:szCs w:val="20"/>
+        </w:rPr>
+        <w:t>Naïve _Convolution Pe</w:t>
+      </w:r>
+      <w:bookmarkStart w:id="0" w:name="_GoBack"/>
+      <w:bookmarkEnd w:id="0"/>
+      <w:r>
+        <w:rPr>
+          <w:rFonts w:ascii="CMR10" w:hAnsi="CMR10" w:cs="CMR10"/>
+          <w:sz w:val="20"/>
+          <w:szCs w:val="20"/>
+        </w:rPr>
+        <w:t>rfromance</w:t>
+      </w:r>
+    </w:p>
+    <w:p>
+      <w:pPr>
+        <w:pStyle w:val="ListParagraph"/>
+        <w:rPr>
+          <w:rFonts w:ascii="CMR10" w:hAnsi="CMR10" w:cs="CMR10"/>
+          <w:sz w:val="20"/>
+          <w:szCs w:val="20"/>
+        </w:rPr>
+      </w:pPr>
+    </w:p>
+    <w:p>
+      <w:pPr>
+        <w:pStyle w:val="ListParagraph"/>
+        <w:rPr>
+          <w:rFonts w:ascii="CMR10" w:hAnsi="CMR10" w:cs="CMR10"/>
+          <w:sz w:val="20"/>
+          <w:szCs w:val="20"/>
+        </w:rPr>
+      </w:pPr>
+    </w:p>
+    <w:p>
+      <w:pPr>
+        <w:pStyle w:val="ListParagraph"/>
+        <w:rPr>
+          <w:rFonts w:ascii="CMR10" w:hAnsi="CMR10" w:cs="CMR10"/>
+          <w:sz w:val="20"/>
+          <w:szCs w:val="20"/>
+        </w:rPr>
+      </w:pPr>
+    </w:p>
+    <w:p>
+      <w:pPr>
+        <w:pStyle w:val="ListParagraph"/>
+        <w:rPr>
+          <w:rFonts w:ascii="CMR10" w:hAnsi="CMR10" w:cs="CMR10"/>
+          <w:sz w:val="20"/>
+          <w:szCs w:val="20"/>
+        </w:rPr>
+      </w:pPr>
+      <w:r>
+        <w:rPr>
+          <w:noProof/>
+        </w:rPr>
+        <w:lastRenderedPageBreak/>
+        <w:drawing>
+          <wp:inline distT="0" distB="0" distL="0" distR="0" wp14:anchorId="074EACD5" wp14:editId="4C411A1A">
+            <wp:extent cx="5943600" cy="4084955"/>
+            <wp:effectExtent l="0" t="0" r="0" b="0"/>
+            <wp:docPr id="2" name="Picture 2"/>
+            <wp:cNvGraphicFramePr>
+              <a:graphicFrameLocks xmlns:a="http://schemas.openxmlformats.org/drawingml/2006/main" noChangeAspect="1"/>
+            </wp:cNvGraphicFramePr>
+            <a:graphic xmlns:a="http://schemas.openxmlformats.org/drawingml/2006/main">
+              <a:graphicData uri="http://schemas.openxmlformats.org/drawingml/2006/picture">
+                <pic:pic xmlns:pic="http://schemas.openxmlformats.org/drawingml/2006/picture">
+                  <pic:nvPicPr>
+                    <pic:cNvPr id="1" name=""/>
+                    <pic:cNvPicPr/>
+                  </pic:nvPicPr>
+                  <pic:blipFill>
+                    <a:blip r:embed="rId7"/>
+                    <a:stretch>
+                      <a:fillRect/>
+                    </a:stretch>
+                  </pic:blipFill>
+                  <pic:spPr>
+                    <a:xfrm>
+                      <a:off x="0" y="0"/>
+                      <a:ext cx="5943600" cy="4084955"/>
+                    </a:xfrm>
+                    <a:prstGeom prst="rect">
+                      <a:avLst/>
+                    </a:prstGeom>
+                  </pic:spPr>
+                </pic:pic>
+              </a:graphicData>
+            </a:graphic>
+          </wp:inline>
+        </w:drawing>
+      </w:r>
+    </w:p>
+    <w:p>
+      <w:pPr>
+        <w:pStyle w:val="ListParagraph"/>
+        <w:rPr>
+          <w:rFonts w:ascii="CMR10" w:hAnsi="CMR10" w:cs="CMR10"/>
+          <w:sz w:val="20"/>
+          <w:szCs w:val="20"/>
+        </w:rPr>
+      </w:pPr>
+    </w:p>
+    <w:p>
+      <w:pPr>
+        <w:pStyle w:val="ListParagraph"/>
+        <w:rPr>
+          <w:rFonts w:ascii="CMR10" w:hAnsi="CMR10" w:cs="CMR10"/>
+          <w:sz w:val="20"/>
+          <w:szCs w:val="20"/>
+        </w:rPr>
+      </w:pPr>
+    </w:p>
+    <w:p>
+      <w:pPr>
+        <w:pStyle w:val="ListParagraph"/>
+        <w:rPr>
+          <w:rFonts w:ascii="CMR10" w:hAnsi="CMR10" w:cs="CMR10"/>
+          <w:sz w:val="20"/>
+          <w:szCs w:val="20"/>
+        </w:rPr>
+      </w:pPr>
+    </w:p>
+    <w:p>
+      <w:pPr>
+        <w:pStyle w:val="ListParagraph"/>
+        <w:rPr>
+          <w:rFonts w:ascii="CMR10" w:hAnsi="CMR10" w:cs="CMR10"/>
+          <w:sz w:val="20"/>
+          <w:szCs w:val="20"/>
+        </w:rPr>
+      </w:pPr>
+    </w:p>
+    <w:p>
+      <w:pPr>
+        <w:pStyle w:val="ListParagraph"/>
+        <w:rPr>
+          <w:rFonts w:ascii="CMR10" w:hAnsi="CMR10" w:cs="CMR10"/>
+          <w:sz w:val="20"/>
+          <w:szCs w:val="20"/>
+        </w:rPr>
+      </w:pPr>
+    </w:p>
+    <w:p>
+      <w:pPr>
+        <w:pStyle w:val="ListParagraph"/>
+        <w:rPr>
+          <w:rFonts w:ascii="CMR10" w:hAnsi="CMR10" w:cs="CMR10"/>
+          <w:sz w:val="20"/>
+          <w:szCs w:val="20"/>
+        </w:rPr>
+      </w:pPr>
+    </w:p>
+    <w:p>
+      <w:pPr>
+        <w:pStyle w:val="ListParagraph"/>
         <w:rPr>
           <w:rFonts w:ascii="CMR10" w:hAnsi="CMR10" w:cs="CMR10"/>
           <w:sz w:val="20"/>
@@ -1089,6 +1369,14 @@
         </w:rPr>
         <w:t xml:space="preserve">Naïve Code Performance- </w:t>
       </w:r>
+      <w:r>
+        <w:rPr>
+          <w:rFonts w:ascii="CMR10" w:hAnsi="CMR10" w:cs="CMR10"/>
+          <w:sz w:val="20"/>
+          <w:szCs w:val="20"/>
+        </w:rPr>
+        <w:t>3Gp/sec</w:t>
+      </w:r>
     </w:p>
     <w:p>
       <w:pPr>
@@ -1107,6 +1395,1109 @@
         </w:rPr>
         <w:t xml:space="preserve">Shared Mem Code Performance- </w:t>
       </w:r>
+    </w:p>
+    <w:p>
+      <w:pPr>
+        <w:rPr>
+          <w:rFonts w:ascii="CMR10" w:hAnsi="CMR10" w:cs="CMR10"/>
+          <w:sz w:val="20"/>
+          <w:szCs w:val="20"/>
+        </w:rPr>
+      </w:pPr>
+    </w:p>
+    <w:p>
+      <w:pPr>
+        <w:rPr>
+          <w:rFonts w:ascii="CMR10" w:hAnsi="CMR10" w:cs="CMR10"/>
+          <w:sz w:val="20"/>
+          <w:szCs w:val="20"/>
+        </w:rPr>
+      </w:pPr>
+      <w:r>
+        <w:rPr>
+          <w:rFonts w:ascii="CMR10" w:hAnsi="CMR10" w:cs="CMR10"/>
+          <w:sz w:val="20"/>
+          <w:szCs w:val="20"/>
+        </w:rPr>
+        <w:tab/>
+        <w:t>K=5*5</w:t>
+      </w:r>
+    </w:p>
+    <w:p>
+      <w:pPr>
+        <w:rPr>
+          <w:rFonts w:ascii="CMR10" w:hAnsi="CMR10" w:cs="CMR10"/>
+          <w:sz w:val="20"/>
+          <w:szCs w:val="20"/>
+        </w:rPr>
+      </w:pPr>
+      <w:r>
+        <w:rPr>
+          <w:rFonts w:ascii="CMR10" w:hAnsi="CMR10" w:cs="CMR10"/>
+          <w:sz w:val="20"/>
+          <w:szCs w:val="20"/>
+        </w:rPr>
+        <w:tab/>
+      </w:r>
+      <w:r>
+        <w:rPr>
+          <w:rFonts w:ascii="CMR10" w:hAnsi="CMR10" w:cs="CMR10"/>
+          <w:sz w:val="20"/>
+          <w:szCs w:val="20"/>
+        </w:rPr>
+        <w:t>The flop Bound Perfromance is60</w:t>
+      </w:r>
+    </w:p>
+    <w:p>
+      <w:pPr>
+        <w:rPr>
+          <w:rFonts w:ascii="CMR10" w:hAnsi="CMR10" w:cs="CMR10"/>
+          <w:sz w:val="20"/>
+          <w:szCs w:val="20"/>
+        </w:rPr>
+      </w:pPr>
+      <w:r>
+        <w:rPr>
+          <w:rFonts w:ascii="CMR10" w:hAnsi="CMR10" w:cs="CMR10"/>
+          <w:sz w:val="20"/>
+          <w:szCs w:val="20"/>
+        </w:rPr>
+        <w:t>The Mem Bound Performance is 18</w:t>
+      </w:r>
+    </w:p>
+    <w:p>
+      <w:pPr>
+        <w:rPr>
+          <w:rFonts w:ascii="CMR10" w:hAnsi="CMR10" w:cs="CMR10"/>
+          <w:sz w:val="20"/>
+          <w:szCs w:val="20"/>
+        </w:rPr>
+      </w:pPr>
+      <w:r>
+        <w:rPr>
+          <w:rFonts w:ascii="CMR10" w:hAnsi="CMR10" w:cs="CMR10"/>
+          <w:sz w:val="20"/>
+          <w:szCs w:val="20"/>
+        </w:rPr>
+        <w:lastRenderedPageBreak/>
+        <w:t>The actual Performance is 1105094977</w:t>
+      </w:r>
+    </w:p>
+    <w:p>
+      <w:pPr>
+        <w:rPr>
+          <w:rFonts w:ascii="CMR10" w:hAnsi="CMR10" w:cs="CMR10"/>
+          <w:sz w:val="20"/>
+          <w:szCs w:val="20"/>
+        </w:rPr>
+      </w:pPr>
+      <w:r>
+        <w:rPr>
+          <w:rFonts w:ascii="CMR10" w:hAnsi="CMR10" w:cs="CMR10"/>
+          <w:sz w:val="20"/>
+          <w:szCs w:val="20"/>
+        </w:rPr>
+        <w:t>1.1</w:t>
+      </w:r>
+    </w:p>
+    <w:p>
+      <w:pPr>
+        <w:rPr>
+          <w:rFonts w:ascii="CMR10" w:hAnsi="CMR10" w:cs="CMR10"/>
+          <w:sz w:val="20"/>
+          <w:szCs w:val="20"/>
+        </w:rPr>
+      </w:pPr>
+    </w:p>
+    <w:p>
+      <w:pPr>
+        <w:rPr>
+          <w:rFonts w:ascii="CMR10" w:hAnsi="CMR10" w:cs="CMR10"/>
+          <w:sz w:val="20"/>
+          <w:szCs w:val="20"/>
+        </w:rPr>
+      </w:pPr>
+      <w:r>
+        <w:rPr>
+          <w:rFonts w:ascii="CMR10" w:hAnsi="CMR10" w:cs="CMR10"/>
+          <w:sz w:val="20"/>
+          <w:szCs w:val="20"/>
+        </w:rPr>
+        <w:t>K=7*7</w:t>
+      </w:r>
+    </w:p>
+    <w:p>
+      <w:pPr>
+        <w:rPr>
+          <w:rFonts w:ascii="CMR10" w:hAnsi="CMR10" w:cs="CMR10"/>
+          <w:sz w:val="20"/>
+          <w:szCs w:val="20"/>
+        </w:rPr>
+      </w:pPr>
+      <w:r>
+        <w:rPr>
+          <w:rFonts w:ascii="CMR10" w:hAnsi="CMR10" w:cs="CMR10"/>
+          <w:sz w:val="20"/>
+          <w:szCs w:val="20"/>
+        </w:rPr>
+        <w:t>The flop Bound Perfromance is30</w:t>
+      </w:r>
+    </w:p>
+    <w:p>
+      <w:pPr>
+        <w:rPr>
+          <w:rFonts w:ascii="CMR10" w:hAnsi="CMR10" w:cs="CMR10"/>
+          <w:sz w:val="20"/>
+          <w:szCs w:val="20"/>
+        </w:rPr>
+      </w:pPr>
+      <w:r>
+        <w:rPr>
+          <w:rFonts w:ascii="CMR10" w:hAnsi="CMR10" w:cs="CMR10"/>
+          <w:sz w:val="20"/>
+          <w:szCs w:val="20"/>
+        </w:rPr>
+        <w:t>The Mem Bound Performance is 18</w:t>
+      </w:r>
+    </w:p>
+    <w:p>
+      <w:pPr>
+        <w:rPr>
+          <w:rFonts w:ascii="CMR10" w:hAnsi="CMR10" w:cs="CMR10"/>
+          <w:sz w:val="20"/>
+          <w:szCs w:val="20"/>
+        </w:rPr>
+      </w:pPr>
+      <w:r>
+        <w:rPr>
+          <w:rFonts w:ascii="CMR10" w:hAnsi="CMR10" w:cs="CMR10"/>
+          <w:sz w:val="20"/>
+          <w:szCs w:val="20"/>
+        </w:rPr>
+        <w:t>The actual Performance is 573635155</w:t>
+      </w:r>
+    </w:p>
+    <w:p>
+      <w:pPr>
+        <w:rPr>
+          <w:rFonts w:ascii="CMR10" w:hAnsi="CMR10" w:cs="CMR10"/>
+          <w:sz w:val="20"/>
+          <w:szCs w:val="20"/>
+        </w:rPr>
+      </w:pPr>
+    </w:p>
+    <w:p>
+      <w:pPr>
+        <w:rPr>
+          <w:rFonts w:ascii="CMR10" w:hAnsi="CMR10" w:cs="CMR10"/>
+          <w:sz w:val="20"/>
+          <w:szCs w:val="20"/>
+        </w:rPr>
+      </w:pPr>
+      <w:r>
+        <w:rPr>
+          <w:rFonts w:ascii="CMR10" w:hAnsi="CMR10" w:cs="CMR10"/>
+          <w:sz w:val="20"/>
+          <w:szCs w:val="20"/>
+        </w:rPr>
+        <w:t>K=9*9</w:t>
+      </w:r>
+    </w:p>
+    <w:p>
+      <w:pPr>
+        <w:rPr>
+          <w:rFonts w:ascii="CMR10" w:hAnsi="CMR10" w:cs="CMR10"/>
+          <w:sz w:val="20"/>
+          <w:szCs w:val="20"/>
+        </w:rPr>
+      </w:pPr>
+      <w:r>
+        <w:rPr>
+          <w:rFonts w:ascii="CMR10" w:hAnsi="CMR10" w:cs="CMR10"/>
+          <w:sz w:val="20"/>
+          <w:szCs w:val="20"/>
+        </w:rPr>
+        <w:t>The flop Bound Perfromance is18</w:t>
+      </w:r>
+    </w:p>
+    <w:p>
+      <w:pPr>
+        <w:rPr>
+          <w:rFonts w:ascii="CMR10" w:hAnsi="CMR10" w:cs="CMR10"/>
+          <w:sz w:val="20"/>
+          <w:szCs w:val="20"/>
+        </w:rPr>
+      </w:pPr>
+      <w:r>
+        <w:rPr>
+          <w:rFonts w:ascii="CMR10" w:hAnsi="CMR10" w:cs="CMR10"/>
+          <w:sz w:val="20"/>
+          <w:szCs w:val="20"/>
+        </w:rPr>
+        <w:t>The Mem Bound Performance is 18</w:t>
+      </w:r>
+    </w:p>
+    <w:p>
+      <w:pPr>
+        <w:rPr>
+          <w:rFonts w:ascii="CMR10" w:hAnsi="CMR10" w:cs="CMR10"/>
+          <w:sz w:val="20"/>
+          <w:szCs w:val="20"/>
+        </w:rPr>
+      </w:pPr>
+      <w:r>
+        <w:rPr>
+          <w:rFonts w:ascii="CMR10" w:hAnsi="CMR10" w:cs="CMR10"/>
+          <w:sz w:val="20"/>
+          <w:szCs w:val="20"/>
+        </w:rPr>
+        <w:t>The actual Performance is 348342825</w:t>
+      </w:r>
+    </w:p>
+    <w:p>
+      <w:pPr>
+        <w:rPr>
+          <w:rFonts w:ascii="CMR10" w:hAnsi="CMR10" w:cs="CMR10"/>
+          <w:sz w:val="20"/>
+          <w:szCs w:val="20"/>
+        </w:rPr>
+      </w:pPr>
+    </w:p>
+    <w:p>
+      <w:pPr>
+        <w:rPr>
+          <w:rFonts w:ascii="CMR10" w:hAnsi="CMR10" w:cs="CMR10"/>
+          <w:sz w:val="20"/>
+          <w:szCs w:val="20"/>
+        </w:rPr>
+      </w:pPr>
+      <w:r>
+        <w:rPr>
+          <w:rFonts w:ascii="CMR10" w:hAnsi="CMR10" w:cs="CMR10"/>
+          <w:sz w:val="20"/>
+          <w:szCs w:val="20"/>
+        </w:rPr>
+        <w:t>M=1920 N=1080</w:t>
+      </w:r>
+    </w:p>
+    <w:p>
+      <w:pPr>
+        <w:rPr>
+          <w:rFonts w:ascii="CMR10" w:hAnsi="CMR10" w:cs="CMR10"/>
+          <w:sz w:val="20"/>
+          <w:szCs w:val="20"/>
+        </w:rPr>
+      </w:pPr>
+      <w:r>
+        <w:rPr>
+          <w:rFonts w:ascii="CMR10" w:hAnsi="CMR10" w:cs="CMR10"/>
+          <w:sz w:val="20"/>
+          <w:szCs w:val="20"/>
+        </w:rPr>
+        <w:t>K=3</w:t>
+      </w:r>
+    </w:p>
+    <w:p>
+      <w:pPr>
+        <w:rPr>
+          <w:rFonts w:ascii="CMR10" w:hAnsi="CMR10" w:cs="CMR10"/>
+          <w:sz w:val="20"/>
+          <w:szCs w:val="20"/>
+        </w:rPr>
+      </w:pPr>
+      <w:r>
+        <w:rPr>
+          <w:rFonts w:ascii="CMR10" w:hAnsi="CMR10" w:cs="CMR10"/>
+          <w:sz w:val="20"/>
+          <w:szCs w:val="20"/>
+        </w:rPr>
+        <w:t>The flop Bound Perfromance is166</w:t>
+      </w:r>
+    </w:p>
+    <w:p>
+      <w:pPr>
+        <w:rPr>
+          <w:rFonts w:ascii="CMR10" w:hAnsi="CMR10" w:cs="CMR10"/>
+          <w:sz w:val="20"/>
+          <w:szCs w:val="20"/>
+        </w:rPr>
+      </w:pPr>
+      <w:r>
+        <w:rPr>
+          <w:rFonts w:ascii="CMR10" w:hAnsi="CMR10" w:cs="CMR10"/>
+          <w:sz w:val="20"/>
+          <w:szCs w:val="20"/>
+        </w:rPr>
+        <w:t>The Mem Bound Performance is 18</w:t>
+      </w:r>
+    </w:p>
+    <w:p>
+      <w:pPr>
+        <w:rPr>
+          <w:rFonts w:ascii="CMR10" w:hAnsi="CMR10" w:cs="CMR10"/>
+          <w:sz w:val="20"/>
+          <w:szCs w:val="20"/>
+        </w:rPr>
+      </w:pPr>
+      <w:r>
+        <w:rPr>
+          <w:rFonts w:ascii="CMR10" w:hAnsi="CMR10" w:cs="CMR10"/>
+          <w:sz w:val="20"/>
+          <w:szCs w:val="20"/>
+        </w:rPr>
+        <w:t>The actual Performance is 2791719621</w:t>
+      </w:r>
+    </w:p>
+    <w:p>
+      <w:pPr>
+        <w:rPr>
+          <w:rFonts w:ascii="CMR10" w:hAnsi="CMR10" w:cs="CMR10"/>
+          <w:sz w:val="20"/>
+          <w:szCs w:val="20"/>
+        </w:rPr>
+      </w:pPr>
+    </w:p>
+    <w:p>
+      <w:pPr>
+        <w:rPr>
+          <w:rFonts w:ascii="CMR10" w:hAnsi="CMR10" w:cs="CMR10"/>
+          <w:sz w:val="20"/>
+          <w:szCs w:val="20"/>
+        </w:rPr>
+      </w:pPr>
+    </w:p>
+    <w:p>
+      <w:pPr>
+        <w:rPr>
+          <w:rFonts w:ascii="CMR10" w:hAnsi="CMR10" w:cs="CMR10"/>
+          <w:sz w:val="20"/>
+          <w:szCs w:val="20"/>
+        </w:rPr>
+      </w:pPr>
+    </w:p>
+    <w:p>
+      <w:pPr>
+        <w:rPr>
+          <w:rFonts w:ascii="CMR10" w:hAnsi="CMR10" w:cs="CMR10"/>
+          <w:sz w:val="20"/>
+          <w:szCs w:val="20"/>
+        </w:rPr>
+      </w:pPr>
+      <w:r>
+        <w:rPr>
+          <w:rFonts w:ascii="CMR10" w:hAnsi="CMR10" w:cs="CMR10"/>
+          <w:sz w:val="20"/>
+          <w:szCs w:val="20"/>
+        </w:rPr>
+        <w:t>K=5</w:t>
+      </w:r>
+    </w:p>
+    <w:p>
+      <w:pPr>
+        <w:rPr>
+          <w:rFonts w:ascii="CMR10" w:hAnsi="CMR10" w:cs="CMR10"/>
+          <w:sz w:val="20"/>
+          <w:szCs w:val="20"/>
+        </w:rPr>
+      </w:pPr>
+      <w:r>
+        <w:rPr>
+          <w:rFonts w:ascii="CMR10" w:hAnsi="CMR10" w:cs="CMR10"/>
+          <w:sz w:val="20"/>
+          <w:szCs w:val="20"/>
+        </w:rPr>
+        <w:t>The flop Bound Perfromance is</w:t>
+      </w:r>
+      <w:r>
+        <w:rPr>
+          <w:rFonts w:ascii="CMR10" w:hAnsi="CMR10" w:cs="CMR10"/>
+          <w:sz w:val="20"/>
+          <w:szCs w:val="20"/>
+        </w:rPr>
+        <w:t xml:space="preserve"> </w:t>
+      </w:r>
+      <w:r>
+        <w:rPr>
+          <w:rFonts w:ascii="CMR10" w:hAnsi="CMR10" w:cs="CMR10"/>
+          <w:sz w:val="20"/>
+          <w:szCs w:val="20"/>
+        </w:rPr>
+        <w:t>60</w:t>
+      </w:r>
+    </w:p>
+    <w:p>
+      <w:pPr>
+        <w:rPr>
+          <w:rFonts w:ascii="CMR10" w:hAnsi="CMR10" w:cs="CMR10"/>
+          <w:sz w:val="20"/>
+          <w:szCs w:val="20"/>
+        </w:rPr>
+      </w:pPr>
+      <w:r>
+        <w:rPr>
+          <w:rFonts w:ascii="CMR10" w:hAnsi="CMR10" w:cs="CMR10"/>
+          <w:sz w:val="20"/>
+          <w:szCs w:val="20"/>
+        </w:rPr>
+        <w:t>The Mem Bound Performance is 18</w:t>
+      </w:r>
+    </w:p>
+    <w:p>
+      <w:pPr>
+        <w:rPr>
+          <w:rFonts w:ascii="CMR10" w:hAnsi="CMR10" w:cs="CMR10"/>
+          <w:sz w:val="20"/>
+          <w:szCs w:val="20"/>
+        </w:rPr>
+      </w:pPr>
+      <w:r>
+        <w:rPr>
+          <w:rFonts w:ascii="CMR10" w:hAnsi="CMR10" w:cs="CMR10"/>
+          <w:sz w:val="20"/>
+          <w:szCs w:val="20"/>
+        </w:rPr>
+        <w:t>The actual Performance is 1099398077</w:t>
+      </w:r>
+    </w:p>
+    <w:p>
+      <w:pPr>
+        <w:rPr>
+          <w:rFonts w:ascii="CMR10" w:hAnsi="CMR10" w:cs="CMR10"/>
+          <w:sz w:val="20"/>
+          <w:szCs w:val="20"/>
+        </w:rPr>
+      </w:pPr>
+      <w:r>
+        <w:rPr>
+          <w:rFonts w:ascii="CMR10" w:hAnsi="CMR10" w:cs="CMR10"/>
+          <w:sz w:val="20"/>
+          <w:szCs w:val="20"/>
+        </w:rPr>
+        <w:t>K=7</w:t>
+      </w:r>
+    </w:p>
+    <w:p>
+      <w:pPr>
+        <w:rPr>
+          <w:rFonts w:ascii="CMR10" w:hAnsi="CMR10" w:cs="CMR10"/>
+          <w:sz w:val="20"/>
+          <w:szCs w:val="20"/>
+        </w:rPr>
+      </w:pPr>
+      <w:r>
+        <w:rPr>
+          <w:rFonts w:ascii="CMR10" w:hAnsi="CMR10" w:cs="CMR10"/>
+          <w:sz w:val="20"/>
+          <w:szCs w:val="20"/>
+        </w:rPr>
+        <w:t>The flop Bound Perfromance is30</w:t>
+      </w:r>
+    </w:p>
+    <w:p>
+      <w:pPr>
+        <w:rPr>
+          <w:rFonts w:ascii="CMR10" w:hAnsi="CMR10" w:cs="CMR10"/>
+          <w:sz w:val="20"/>
+          <w:szCs w:val="20"/>
+        </w:rPr>
+      </w:pPr>
+      <w:r>
+        <w:rPr>
+          <w:rFonts w:ascii="CMR10" w:hAnsi="CMR10" w:cs="CMR10"/>
+          <w:sz w:val="20"/>
+          <w:szCs w:val="20"/>
+        </w:rPr>
+        <w:t>The Mem Bound Performance is 18</w:t>
+      </w:r>
+    </w:p>
+    <w:p>
+      <w:pPr>
+        <w:rPr>
+          <w:rFonts w:ascii="CMR10" w:hAnsi="CMR10" w:cs="CMR10"/>
+          <w:sz w:val="20"/>
+          <w:szCs w:val="20"/>
+        </w:rPr>
+      </w:pPr>
+      <w:r>
+        <w:rPr>
+          <w:rFonts w:ascii="CMR10" w:hAnsi="CMR10" w:cs="CMR10"/>
+          <w:sz w:val="20"/>
+          <w:szCs w:val="20"/>
+        </w:rPr>
+        <w:t>The actual Performance is 614308991</w:t>
+      </w:r>
+    </w:p>
+    <w:p>
+      <w:pPr>
+        <w:rPr>
+          <w:rFonts w:ascii="CMR10" w:hAnsi="CMR10" w:cs="CMR10"/>
+          <w:sz w:val="20"/>
+          <w:szCs w:val="20"/>
+        </w:rPr>
+      </w:pPr>
+      <w:r>
+        <w:rPr>
+          <w:rFonts w:ascii="CMR10" w:hAnsi="CMR10" w:cs="CMR10"/>
+          <w:sz w:val="20"/>
+          <w:szCs w:val="20"/>
+        </w:rPr>
+        <w:t>K=9</w:t>
+      </w:r>
+    </w:p>
+    <w:p>
+      <w:pPr>
+        <w:rPr>
+          <w:rFonts w:ascii="CMR10" w:hAnsi="CMR10" w:cs="CMR10"/>
+          <w:sz w:val="20"/>
+          <w:szCs w:val="20"/>
+        </w:rPr>
+      </w:pPr>
+      <w:r>
+        <w:rPr>
+          <w:rFonts w:ascii="CMR10" w:hAnsi="CMR10" w:cs="CMR10"/>
+          <w:sz w:val="20"/>
+          <w:szCs w:val="20"/>
+        </w:rPr>
+        <w:t>For array size 1080 The time required for convolution is 0.005546</w:t>
+      </w:r>
+    </w:p>
+    <w:p>
+      <w:pPr>
+        <w:rPr>
+          <w:rFonts w:ascii="CMR10" w:hAnsi="CMR10" w:cs="CMR10"/>
+          <w:sz w:val="20"/>
+          <w:szCs w:val="20"/>
+        </w:rPr>
+      </w:pPr>
+      <w:r>
+        <w:rPr>
+          <w:rFonts w:ascii="CMR10" w:hAnsi="CMR10" w:cs="CMR10"/>
+          <w:sz w:val="20"/>
+          <w:szCs w:val="20"/>
+        </w:rPr>
+        <w:lastRenderedPageBreak/>
+        <w:t>The flop Bound Perfromance is18</w:t>
+      </w:r>
+    </w:p>
+    <w:p>
+      <w:pPr>
+        <w:rPr>
+          <w:rFonts w:ascii="CMR10" w:hAnsi="CMR10" w:cs="CMR10"/>
+          <w:sz w:val="20"/>
+          <w:szCs w:val="20"/>
+        </w:rPr>
+      </w:pPr>
+      <w:r>
+        <w:rPr>
+          <w:rFonts w:ascii="CMR10" w:hAnsi="CMR10" w:cs="CMR10"/>
+          <w:sz w:val="20"/>
+          <w:szCs w:val="20"/>
+        </w:rPr>
+        <w:t>The Mem Bound Performance is 18</w:t>
+      </w:r>
+    </w:p>
+    <w:p>
+      <w:pPr>
+        <w:rPr>
+          <w:rFonts w:ascii="CMR10" w:hAnsi="CMR10" w:cs="CMR10"/>
+          <w:sz w:val="20"/>
+          <w:szCs w:val="20"/>
+        </w:rPr>
+      </w:pPr>
+      <w:r>
+        <w:rPr>
+          <w:rFonts w:ascii="CMR10" w:hAnsi="CMR10" w:cs="CMR10"/>
+          <w:sz w:val="20"/>
+          <w:szCs w:val="20"/>
+        </w:rPr>
+        <w:t>The actual Performance is 373920151</w:t>
+      </w:r>
+    </w:p>
+    <w:p>
+      <w:pPr>
+        <w:rPr>
+          <w:rFonts w:ascii="CMR10" w:hAnsi="CMR10" w:cs="CMR10"/>
+          <w:sz w:val="20"/>
+          <w:szCs w:val="20"/>
+        </w:rPr>
+      </w:pPr>
+      <w:r>
+        <w:rPr>
+          <w:rFonts w:ascii="CMR10" w:hAnsi="CMR10" w:cs="CMR10"/>
+          <w:sz w:val="20"/>
+          <w:szCs w:val="20"/>
+        </w:rPr>
+        <w:t>~</w:t>
+      </w:r>
+    </w:p>
+    <w:p>
+      <w:pPr>
+        <w:rPr>
+          <w:rFonts w:ascii="CMR10" w:hAnsi="CMR10" w:cs="CMR10"/>
+          <w:sz w:val="20"/>
+          <w:szCs w:val="20"/>
+        </w:rPr>
+      </w:pPr>
+    </w:p>
+    <w:p>
+      <w:pPr>
+        <w:rPr>
+          <w:rFonts w:ascii="CMR10" w:hAnsi="CMR10" w:cs="CMR10"/>
+          <w:sz w:val="20"/>
+          <w:szCs w:val="20"/>
+        </w:rPr>
+      </w:pPr>
+      <w:r>
+        <w:rPr>
+          <w:rFonts w:ascii="CMR10" w:hAnsi="CMR10" w:cs="CMR10"/>
+          <w:sz w:val="20"/>
+          <w:szCs w:val="20"/>
+        </w:rPr>
+        <w:t>M=8192 N=8192</w:t>
+      </w:r>
+    </w:p>
+    <w:p>
+      <w:pPr>
+        <w:rPr>
+          <w:rFonts w:ascii="CMR10" w:hAnsi="CMR10" w:cs="CMR10"/>
+          <w:sz w:val="20"/>
+          <w:szCs w:val="20"/>
+        </w:rPr>
+      </w:pPr>
+      <w:r>
+        <w:rPr>
+          <w:rFonts w:ascii="CMR10" w:hAnsi="CMR10" w:cs="CMR10"/>
+          <w:sz w:val="20"/>
+          <w:szCs w:val="20"/>
+        </w:rPr>
+        <w:t>K=3</w:t>
+      </w:r>
+    </w:p>
+    <w:p>
+      <w:pPr>
+        <w:rPr>
+          <w:rFonts w:ascii="CMR10" w:hAnsi="CMR10" w:cs="CMR10"/>
+          <w:sz w:val="20"/>
+          <w:szCs w:val="20"/>
+        </w:rPr>
+      </w:pPr>
+      <w:r>
+        <w:rPr>
+          <w:rFonts w:ascii="CMR10" w:hAnsi="CMR10" w:cs="CMR10"/>
+          <w:sz w:val="20"/>
+          <w:szCs w:val="20"/>
+        </w:rPr>
+        <w:t>The flop Bound Perfromance is166</w:t>
+      </w:r>
+    </w:p>
+    <w:p>
+      <w:pPr>
+        <w:rPr>
+          <w:rFonts w:ascii="CMR10" w:hAnsi="CMR10" w:cs="CMR10"/>
+          <w:sz w:val="20"/>
+          <w:szCs w:val="20"/>
+        </w:rPr>
+      </w:pPr>
+      <w:r>
+        <w:rPr>
+          <w:rFonts w:ascii="CMR10" w:hAnsi="CMR10" w:cs="CMR10"/>
+          <w:sz w:val="20"/>
+          <w:szCs w:val="20"/>
+        </w:rPr>
+        <w:t>The Mem Bound Performance is -12</w:t>
+      </w:r>
+    </w:p>
+    <w:p>
+      <w:pPr>
+        <w:rPr>
+          <w:rFonts w:ascii="CMR10" w:hAnsi="CMR10" w:cs="CMR10"/>
+          <w:sz w:val="20"/>
+          <w:szCs w:val="20"/>
+        </w:rPr>
+      </w:pPr>
+      <w:r>
+        <w:rPr>
+          <w:rFonts w:ascii="CMR10" w:hAnsi="CMR10" w:cs="CMR10"/>
+          <w:sz w:val="20"/>
+          <w:szCs w:val="20"/>
+        </w:rPr>
+        <w:t>The actual Performance is 4041710240</w:t>
+      </w:r>
+    </w:p>
+    <w:p>
+      <w:pPr>
+        <w:rPr>
+          <w:rFonts w:ascii="CMR10" w:hAnsi="CMR10" w:cs="CMR10"/>
+          <w:sz w:val="20"/>
+          <w:szCs w:val="20"/>
+        </w:rPr>
+      </w:pPr>
+      <w:r>
+        <w:rPr>
+          <w:rFonts w:ascii="CMR10" w:hAnsi="CMR10" w:cs="CMR10"/>
+          <w:sz w:val="20"/>
+          <w:szCs w:val="20"/>
+        </w:rPr>
+        <w:t xml:space="preserve">K=5 </w:t>
+      </w:r>
+    </w:p>
+    <w:p>
+      <w:pPr>
+        <w:rPr>
+          <w:rFonts w:ascii="CMR10" w:hAnsi="CMR10" w:cs="CMR10"/>
+          <w:sz w:val="20"/>
+          <w:szCs w:val="20"/>
+        </w:rPr>
+      </w:pPr>
+      <w:r>
+        <w:rPr>
+          <w:rFonts w:ascii="CMR10" w:hAnsi="CMR10" w:cs="CMR10"/>
+          <w:sz w:val="20"/>
+          <w:szCs w:val="20"/>
+        </w:rPr>
+        <w:t>The flop Bound Perfromance is60</w:t>
+      </w:r>
+    </w:p>
+    <w:p>
+      <w:pPr>
+        <w:rPr>
+          <w:rFonts w:ascii="CMR10" w:hAnsi="CMR10" w:cs="CMR10"/>
+          <w:sz w:val="20"/>
+          <w:szCs w:val="20"/>
+        </w:rPr>
+      </w:pPr>
+      <w:r>
+        <w:rPr>
+          <w:rFonts w:ascii="CMR10" w:hAnsi="CMR10" w:cs="CMR10"/>
+          <w:sz w:val="20"/>
+          <w:szCs w:val="20"/>
+        </w:rPr>
+        <w:t>The Mem Bound Performance is -12</w:t>
+      </w:r>
+    </w:p>
+    <w:p>
+      <w:pPr>
+        <w:rPr>
+          <w:rFonts w:ascii="CMR10" w:hAnsi="CMR10" w:cs="CMR10"/>
+          <w:sz w:val="20"/>
+          <w:szCs w:val="20"/>
+        </w:rPr>
+      </w:pPr>
+      <w:r>
+        <w:rPr>
+          <w:rFonts w:ascii="CMR10" w:hAnsi="CMR10" w:cs="CMR10"/>
+          <w:sz w:val="20"/>
+          <w:szCs w:val="20"/>
+        </w:rPr>
+        <w:t>The actual Performance is 1651914849</w:t>
+      </w:r>
+    </w:p>
+    <w:p>
+      <w:pPr>
+        <w:rPr>
+          <w:rFonts w:ascii="CMR10" w:hAnsi="CMR10" w:cs="CMR10"/>
+          <w:sz w:val="20"/>
+          <w:szCs w:val="20"/>
+        </w:rPr>
+      </w:pPr>
+    </w:p>
+    <w:p>
+      <w:pPr>
+        <w:rPr>
+          <w:rFonts w:ascii="CMR10" w:hAnsi="CMR10" w:cs="CMR10"/>
+          <w:sz w:val="20"/>
+          <w:szCs w:val="20"/>
+        </w:rPr>
+      </w:pPr>
+      <w:r>
+        <w:rPr>
+          <w:rFonts w:ascii="CMR10" w:hAnsi="CMR10" w:cs="CMR10"/>
+          <w:sz w:val="20"/>
+          <w:szCs w:val="20"/>
+        </w:rPr>
+        <w:t>K=7</w:t>
+      </w:r>
+    </w:p>
+    <w:p>
+      <w:pPr>
+        <w:rPr>
+          <w:rFonts w:ascii="CMR10" w:hAnsi="CMR10" w:cs="CMR10"/>
+          <w:sz w:val="20"/>
+          <w:szCs w:val="20"/>
+        </w:rPr>
+      </w:pPr>
+      <w:r>
+        <w:rPr>
+          <w:rFonts w:ascii="CMR10" w:hAnsi="CMR10" w:cs="CMR10"/>
+          <w:sz w:val="20"/>
+          <w:szCs w:val="20"/>
+        </w:rPr>
+        <w:t>The flop Bound Perfromance is30</w:t>
+      </w:r>
+    </w:p>
+    <w:p>
+      <w:pPr>
+        <w:rPr>
+          <w:rFonts w:ascii="CMR10" w:hAnsi="CMR10" w:cs="CMR10"/>
+          <w:sz w:val="20"/>
+          <w:szCs w:val="20"/>
+        </w:rPr>
+      </w:pPr>
+      <w:r>
+        <w:rPr>
+          <w:rFonts w:ascii="CMR10" w:hAnsi="CMR10" w:cs="CMR10"/>
+          <w:sz w:val="20"/>
+          <w:szCs w:val="20"/>
+        </w:rPr>
+        <w:t>The Mem Bound Performance is -12</w:t>
+      </w:r>
+    </w:p>
+    <w:p>
+      <w:pPr>
+        <w:rPr>
+          <w:rFonts w:ascii="CMR10" w:hAnsi="CMR10" w:cs="CMR10"/>
+          <w:sz w:val="20"/>
+          <w:szCs w:val="20"/>
+        </w:rPr>
+      </w:pPr>
+      <w:r>
+        <w:rPr>
+          <w:rFonts w:ascii="CMR10" w:hAnsi="CMR10" w:cs="CMR10"/>
+          <w:sz w:val="20"/>
+          <w:szCs w:val="20"/>
+        </w:rPr>
+        <w:t>The actual Performance is 866366484</w:t>
+      </w:r>
+      <w:r>
+        <w:rPr>
+          <w:rFonts w:ascii="CMR10" w:hAnsi="CMR10" w:cs="CMR10"/>
+          <w:sz w:val="20"/>
+          <w:szCs w:val="20"/>
+        </w:rPr>
+        <w:t>\</w:t>
+      </w:r>
+    </w:p>
+    <w:p>
+      <w:pPr>
+        <w:rPr>
+          <w:rFonts w:ascii="CMR10" w:hAnsi="CMR10" w:cs="CMR10"/>
+          <w:sz w:val="20"/>
+          <w:szCs w:val="20"/>
+        </w:rPr>
+      </w:pPr>
+    </w:p>
+    <w:p>
+      <w:pPr>
+        <w:rPr>
+          <w:rFonts w:ascii="CMR10" w:hAnsi="CMR10" w:cs="CMR10"/>
+          <w:sz w:val="20"/>
+          <w:szCs w:val="20"/>
+        </w:rPr>
+      </w:pPr>
+      <w:r>
+        <w:rPr>
+          <w:rFonts w:ascii="CMR10" w:hAnsi="CMR10" w:cs="CMR10"/>
+          <w:sz w:val="20"/>
+          <w:szCs w:val="20"/>
+        </w:rPr>
+        <w:t>K=9</w:t>
+      </w:r>
+    </w:p>
+    <w:p>
+      <w:pPr>
+        <w:rPr>
+          <w:rFonts w:ascii="CMR10" w:hAnsi="CMR10" w:cs="CMR10"/>
+          <w:sz w:val="20"/>
+          <w:szCs w:val="20"/>
+        </w:rPr>
+      </w:pPr>
+      <w:r>
+        <w:rPr>
+          <w:rFonts w:ascii="CMR10" w:hAnsi="CMR10" w:cs="CMR10"/>
+          <w:sz w:val="20"/>
+          <w:szCs w:val="20"/>
+        </w:rPr>
+        <w:t>The flop Bound Perfromance is18</w:t>
+      </w:r>
+    </w:p>
+    <w:p>
+      <w:pPr>
+        <w:rPr>
+          <w:rFonts w:ascii="CMR10" w:hAnsi="CMR10" w:cs="CMR10"/>
+          <w:sz w:val="20"/>
+          <w:szCs w:val="20"/>
+        </w:rPr>
+      </w:pPr>
+      <w:r>
+        <w:rPr>
+          <w:rFonts w:ascii="CMR10" w:hAnsi="CMR10" w:cs="CMR10"/>
+          <w:sz w:val="20"/>
+          <w:szCs w:val="20"/>
+        </w:rPr>
+        <w:t>The Mem Bound Performance is -12</w:t>
+      </w:r>
+    </w:p>
+    <w:p>
+      <w:pPr>
+        <w:rPr>
+          <w:rFonts w:ascii="CMR10" w:hAnsi="CMR10" w:cs="CMR10"/>
+          <w:sz w:val="20"/>
+          <w:szCs w:val="20"/>
+        </w:rPr>
+      </w:pPr>
+      <w:r>
+        <w:rPr>
+          <w:rFonts w:ascii="CMR10" w:hAnsi="CMR10" w:cs="CMR10"/>
+          <w:sz w:val="20"/>
+          <w:szCs w:val="20"/>
+        </w:rPr>
+        <w:t>The actual Performance is 528856497</w:t>
+      </w:r>
+    </w:p>
+    <w:p>
+      <w:pPr>
+        <w:rPr>
+          <w:rFonts w:ascii="CMR10" w:hAnsi="CMR10" w:cs="CMR10"/>
+          <w:sz w:val="20"/>
+          <w:szCs w:val="20"/>
+        </w:rPr>
+      </w:pPr>
+    </w:p>
+    <w:p>
+      <w:pPr>
+        <w:rPr>
+          <w:rFonts w:ascii="CMR10" w:hAnsi="CMR10" w:cs="CMR10"/>
+          <w:sz w:val="20"/>
+          <w:szCs w:val="20"/>
+        </w:rPr>
+      </w:pPr>
+    </w:p>
+    <w:p>
+      <w:pPr>
+        <w:rPr>
+          <w:rFonts w:ascii="CMR10" w:hAnsi="CMR10" w:cs="CMR10"/>
+          <w:sz w:val="20"/>
+          <w:szCs w:val="20"/>
+        </w:rPr>
+      </w:pPr>
+    </w:p>
+    <w:p>
+      <w:pPr>
+        <w:rPr>
+          <w:rFonts w:ascii="CMR10" w:hAnsi="CMR10" w:cs="CMR10"/>
+          <w:sz w:val="20"/>
+          <w:szCs w:val="20"/>
+        </w:rPr>
+      </w:pPr>
+    </w:p>
+    <w:p>
+      <w:pPr>
+        <w:rPr>
+          <w:rFonts w:ascii="CMR10" w:hAnsi="CMR10" w:cs="CMR10"/>
+          <w:sz w:val="20"/>
+          <w:szCs w:val="20"/>
+        </w:rPr>
+      </w:pPr>
+    </w:p>
+    <w:p>
+      <w:pPr>
+        <w:rPr>
+          <w:rFonts w:ascii="CMR10" w:hAnsi="CMR10" w:cs="CMR10"/>
+          <w:sz w:val="20"/>
+          <w:szCs w:val="20"/>
+        </w:rPr>
+      </w:pPr>
+    </w:p>
+    <w:p>
+      <w:pPr>
+        <w:rPr>
+          <w:rFonts w:ascii="CMR10" w:hAnsi="CMR10" w:cs="CMR10"/>
+          <w:sz w:val="20"/>
+          <w:szCs w:val="20"/>
+        </w:rPr>
+      </w:pPr>
+    </w:p>
+    <w:p>
+      <w:pPr>
+        <w:rPr>
+          <w:rFonts w:ascii="CMR10" w:hAnsi="CMR10" w:cs="CMR10"/>
+          <w:sz w:val="20"/>
+          <w:szCs w:val="20"/>
+        </w:rPr>
+      </w:pPr>
+    </w:p>
+    <w:p>
+      <w:pPr>
+        <w:rPr>
+          <w:rFonts w:ascii="CMR10" w:hAnsi="CMR10" w:cs="CMR10"/>
+          <w:sz w:val="20"/>
+          <w:szCs w:val="20"/>
+        </w:rPr>
+      </w:pPr>
+    </w:p>
+    <w:p>
+      <w:pPr>
+        <w:rPr>
+          <w:rFonts w:ascii="CMR10" w:hAnsi="CMR10" w:cs="CMR10"/>
+          <w:sz w:val="20"/>
+          <w:szCs w:val="20"/>
+        </w:rPr>
+      </w:pPr>
+    </w:p>
+    <w:p>
+      <w:pPr>
+        <w:rPr>
+          <w:rFonts w:ascii="CMR10" w:hAnsi="CMR10" w:cs="CMR10"/>
+          <w:sz w:val="20"/>
+          <w:szCs w:val="20"/>
+        </w:rPr>
+      </w:pPr>
+    </w:p>
+    <w:p>
+      <w:pPr>
+        <w:rPr>
+          <w:rFonts w:ascii="CMR10" w:hAnsi="CMR10" w:cs="CMR10"/>
+          <w:sz w:val="20"/>
+          <w:szCs w:val="20"/>
+        </w:rPr>
+      </w:pPr>
+    </w:p>
+    <w:p>
+      <w:pPr>
+        <w:rPr>
+          <w:rFonts w:ascii="CMR10" w:hAnsi="CMR10" w:cs="CMR10"/>
+          <w:sz w:val="20"/>
+          <w:szCs w:val="20"/>
+        </w:rPr>
+      </w:pPr>
+    </w:p>
+    <w:p>
+      <w:pPr>
+        <w:rPr>
+          <w:rFonts w:ascii="CMR10" w:hAnsi="CMR10" w:cs="CMR10"/>
+          <w:sz w:val="20"/>
+          <w:szCs w:val="20"/>
+        </w:rPr>
+      </w:pPr>
+    </w:p>
+    <w:p>
+      <w:pPr>
+        <w:rPr>
+          <w:rFonts w:ascii="CMR10" w:hAnsi="CMR10" w:cs="CMR10"/>
+          <w:sz w:val="20"/>
+          <w:szCs w:val="20"/>
+        </w:rPr>
+      </w:pPr>
+    </w:p>
+    <w:p>
+      <w:pPr>
+        <w:pStyle w:val="ListParagraph"/>
+        <w:rPr>
+          <w:rFonts w:ascii="CMR10" w:hAnsi="CMR10" w:cs="CMR10"/>
+          <w:sz w:val="20"/>
+          <w:szCs w:val="20"/>
+        </w:rPr>
+      </w:pPr>
     </w:p>
     <w:p>
       <w:pPr>
@@ -2416,4 +3807,16 @@
     </a:ext>
   </a:extLst>
 </a:theme>
+</file>
+
+<file path=customXml/item1.xml><?xml version="1.0" encoding="utf-8"?>
+<b:Sources xmlns:b="http://schemas.openxmlformats.org/officeDocument/2006/bibliography" xmlns="http://schemas.openxmlformats.org/officeDocument/2006/bibliography" SelectedStyle="\APASixthEditionOfficeOnline.xsl" StyleName="APA" Version="6"/>
+</file>
+
+<file path=customXml/itemProps1.xml><?xml version="1.0" encoding="utf-8"?>
+<ds:datastoreItem xmlns:ds="http://schemas.openxmlformats.org/officeDocument/2006/customXml" ds:itemID="{A0CEB58F-F7CC-4C79-9F55-B55878323AB9}">
+  <ds:schemaRefs>
+    <ds:schemaRef ds:uri="http://schemas.openxmlformats.org/officeDocument/2006/bibliography"/>
+  </ds:schemaRefs>
+</ds:datastoreItem>
 </file>
--- a/Assignment7/Performance Modelling.docx
+++ b/Assignment7/Performance Modelling.docx
@@ -34,7 +34,7 @@
     </w:p>
     <w:p>
       <w:pPr>
-        <w:ind w:left="1440" w:firstLine="720"/>
+        <w:ind w:firstLine="720"/>
         <w:rPr>
           <w:b/>
           <w:sz w:val="24"/>
@@ -50,6 +50,26 @@
           <w:u w:val="single"/>
         </w:rPr>
         <w:t>Performance Modeling for Convolutions on GPU</w:t>
+      </w:r>
+      <w:r>
+        <w:rPr>
+          <w:b/>
+          <w:sz w:val="24"/>
+          <w:szCs w:val="24"/>
+          <w:u w:val="single"/>
+        </w:rPr>
+        <w:t xml:space="preserve"> and Results</w:t>
+      </w:r>
+      <w:bookmarkStart w:id="0" w:name="_GoBack"/>
+      <w:bookmarkEnd w:id="0"/>
+      <w:r>
+        <w:rPr>
+          <w:b/>
+          <w:sz w:val="24"/>
+          <w:szCs w:val="24"/>
+          <w:u w:val="single"/>
+        </w:rPr>
+        <w:t xml:space="preserve"> </w:t>
       </w:r>
     </w:p>
     <w:p>
@@ -1041,27 +1061,41 @@
         <w:pStyle w:val="ListParagraph"/>
         <w:rPr>
           <w:rFonts w:ascii="CMR10" w:hAnsi="CMR10" w:cs="CMR10"/>
-          <w:sz w:val="20"/>
-          <w:szCs w:val="20"/>
-        </w:rPr>
-      </w:pPr>
-      <w:r>
-        <w:rPr>
-          <w:rFonts w:ascii="CMR10" w:hAnsi="CMR10" w:cs="CMR10"/>
-          <w:sz w:val="20"/>
-          <w:szCs w:val="20"/>
+          <w:b/>
+          <w:sz w:val="32"/>
+          <w:szCs w:val="32"/>
+          <w:u w:val="single"/>
+        </w:rPr>
+      </w:pPr>
+      <w:r>
+        <w:rPr>
+          <w:rFonts w:ascii="CMR10" w:hAnsi="CMR10" w:cs="CMR10"/>
+          <w:b/>
+          <w:sz w:val="32"/>
+          <w:szCs w:val="32"/>
+          <w:u w:val="single"/>
         </w:rPr>
         <w:t>Naïve _Convolution Pe</w:t>
       </w:r>
-      <w:bookmarkStart w:id="0" w:name="_GoBack"/>
-      <w:bookmarkEnd w:id="0"/>
-      <w:r>
-        <w:rPr>
-          <w:rFonts w:ascii="CMR10" w:hAnsi="CMR10" w:cs="CMR10"/>
-          <w:sz w:val="20"/>
-          <w:szCs w:val="20"/>
-        </w:rPr>
-        <w:t>rfromance</w:t>
+      <w:r>
+        <w:rPr>
+          <w:rFonts w:ascii="CMR10" w:hAnsi="CMR10" w:cs="CMR10"/>
+          <w:b/>
+          <w:sz w:val="32"/>
+          <w:szCs w:val="32"/>
+          <w:u w:val="single"/>
+        </w:rPr>
+        <w:t>rfor</w:t>
+      </w:r>
+      <w:r>
+        <w:rPr>
+          <w:rFonts w:ascii="CMR10" w:hAnsi="CMR10" w:cs="CMR10"/>
+          <w:b/>
+          <w:sz w:val="32"/>
+          <w:szCs w:val="32"/>
+          <w:u w:val="single"/>
+        </w:rPr>
+        <w:t>mance</w:t>
       </w:r>
     </w:p>
     <w:p>
@@ -1224,1289 +1258,117 @@
           <w:szCs w:val="20"/>
         </w:rPr>
       </w:pPr>
-      <w:r>
-        <w:rPr>
-          <w:rFonts w:ascii="CMR10" w:hAnsi="CMR10" w:cs="CMR10"/>
-          <w:sz w:val="20"/>
-          <w:szCs w:val="20"/>
-        </w:rPr>
-        <w:t>Performance Reported for various Image Sizes and Kernels</w:t>
-      </w:r>
-    </w:p>
-    <w:p>
-      <w:pPr>
-        <w:rPr>
-          <w:rFonts w:ascii="CMR10" w:hAnsi="CMR10" w:cs="CMR10"/>
-          <w:sz w:val="20"/>
-          <w:szCs w:val="20"/>
-        </w:rPr>
-      </w:pPr>
-    </w:p>
-    <w:p>
-      <w:pPr>
-        <w:pStyle w:val="ListParagraph"/>
-        <w:numPr>
-          <w:ilvl w:val="0"/>
-          <w:numId w:val="5"/>
-        </w:numPr>
-        <w:rPr>
-          <w:rFonts w:ascii="CMR10" w:hAnsi="CMR10" w:cs="CMR10"/>
-          <w:sz w:val="20"/>
-          <w:szCs w:val="20"/>
-        </w:rPr>
-      </w:pPr>
-      <w:r>
-        <w:rPr>
-          <w:rFonts w:ascii="CMR10" w:hAnsi="CMR10" w:cs="CMR10"/>
-          <w:sz w:val="20"/>
-          <w:szCs w:val="20"/>
-        </w:rPr>
-        <w:t>M=Rows and N=Cols</w:t>
-      </w:r>
-    </w:p>
-    <w:p>
-      <w:pPr>
-        <w:pStyle w:val="ListParagraph"/>
-        <w:rPr>
-          <w:rFonts w:ascii="CMR10" w:hAnsi="CMR10" w:cs="CMR10"/>
-          <w:sz w:val="20"/>
-          <w:szCs w:val="20"/>
-        </w:rPr>
-      </w:pPr>
-      <w:r>
-        <w:rPr>
-          <w:rFonts w:ascii="CMR10" w:hAnsi="CMR10" w:cs="CMR10"/>
-          <w:sz w:val="20"/>
-          <w:szCs w:val="20"/>
-        </w:rPr>
-        <w:t>M=1024, N-768</w:t>
-      </w:r>
-    </w:p>
-    <w:p>
-      <w:pPr>
-        <w:pStyle w:val="ListParagraph"/>
-        <w:rPr>
-          <w:rFonts w:ascii="CMR10" w:hAnsi="CMR10" w:cs="CMR10"/>
-          <w:sz w:val="20"/>
-          <w:szCs w:val="20"/>
-        </w:rPr>
-      </w:pPr>
-      <w:r>
-        <w:rPr>
-          <w:rFonts w:ascii="CMR10" w:hAnsi="CMR10" w:cs="CMR10"/>
-          <w:sz w:val="20"/>
-          <w:szCs w:val="20"/>
-        </w:rPr>
-        <w:t>Kernel- 3*3</w:t>
-      </w:r>
-    </w:p>
-    <w:p>
-      <w:pPr>
-        <w:pStyle w:val="ListParagraph"/>
-        <w:rPr>
-          <w:rFonts w:ascii="CMR10" w:hAnsi="CMR10" w:cs="CMR10"/>
-          <w:sz w:val="20"/>
-          <w:szCs w:val="20"/>
-        </w:rPr>
-      </w:pPr>
-      <w:r>
-        <w:rPr>
-          <w:rFonts w:ascii="CMR10" w:hAnsi="CMR10" w:cs="CMR10"/>
-          <w:sz w:val="20"/>
-          <w:szCs w:val="20"/>
-        </w:rPr>
-        <w:t>Flop Bound- 166Gp/sec</w:t>
-      </w:r>
-      <w:r>
-        <w:rPr>
-          <w:rFonts w:ascii="CMR10" w:hAnsi="CMR10" w:cs="CMR10"/>
-          <w:sz w:val="20"/>
-          <w:szCs w:val="20"/>
-        </w:rPr>
-        <w:t>.</w:t>
-      </w:r>
-    </w:p>
-    <w:p>
-      <w:pPr>
-        <w:pStyle w:val="ListParagraph"/>
-        <w:rPr>
-          <w:rFonts w:ascii="CMR10" w:hAnsi="CMR10" w:cs="CMR10"/>
-          <w:sz w:val="20"/>
-          <w:szCs w:val="20"/>
-        </w:rPr>
-      </w:pPr>
-      <w:r>
-        <w:rPr>
-          <w:rFonts w:ascii="CMR10" w:hAnsi="CMR10" w:cs="CMR10"/>
-          <w:sz w:val="20"/>
-          <w:szCs w:val="20"/>
-        </w:rPr>
-        <w:t>Mem Bound- 19Gp/sec</w:t>
-      </w:r>
-      <w:r>
-        <w:rPr>
-          <w:rFonts w:ascii="CMR10" w:hAnsi="CMR10" w:cs="CMR10"/>
-          <w:sz w:val="20"/>
-          <w:szCs w:val="20"/>
-        </w:rPr>
-        <w:t>.</w:t>
-      </w:r>
-    </w:p>
-    <w:p>
-      <w:pPr>
-        <w:pStyle w:val="ListParagraph"/>
-        <w:rPr>
-          <w:rFonts w:ascii="CMR10" w:hAnsi="CMR10" w:cs="CMR10"/>
-          <w:sz w:val="20"/>
-          <w:szCs w:val="20"/>
-        </w:rPr>
-      </w:pPr>
-      <w:r>
-        <w:rPr>
-          <w:rFonts w:ascii="CMR10" w:hAnsi="CMR10" w:cs="CMR10"/>
-          <w:sz w:val="20"/>
-          <w:szCs w:val="20"/>
-        </w:rPr>
-        <w:t xml:space="preserve">Naïve Code Performance- </w:t>
-      </w:r>
-      <w:r>
-        <w:rPr>
-          <w:rFonts w:ascii="CMR10" w:hAnsi="CMR10" w:cs="CMR10"/>
-          <w:sz w:val="20"/>
-          <w:szCs w:val="20"/>
-        </w:rPr>
-        <w:t>3Gp/sec</w:t>
-      </w:r>
-    </w:p>
-    <w:p>
-      <w:pPr>
-        <w:pStyle w:val="ListParagraph"/>
-        <w:rPr>
-          <w:rFonts w:ascii="CMR10" w:hAnsi="CMR10" w:cs="CMR10"/>
-          <w:sz w:val="20"/>
-          <w:szCs w:val="20"/>
-        </w:rPr>
-      </w:pPr>
-      <w:r>
-        <w:rPr>
-          <w:rFonts w:ascii="CMR10" w:hAnsi="CMR10" w:cs="CMR10"/>
-          <w:sz w:val="20"/>
-          <w:szCs w:val="20"/>
-        </w:rPr>
-        <w:t xml:space="preserve">Shared Mem Code Performance- </w:t>
-      </w:r>
-    </w:p>
-    <w:p>
-      <w:pPr>
-        <w:rPr>
-          <w:rFonts w:ascii="CMR10" w:hAnsi="CMR10" w:cs="CMR10"/>
-          <w:sz w:val="20"/>
-          <w:szCs w:val="20"/>
-        </w:rPr>
-      </w:pPr>
-    </w:p>
-    <w:p>
-      <w:pPr>
-        <w:rPr>
-          <w:rFonts w:ascii="CMR10" w:hAnsi="CMR10" w:cs="CMR10"/>
-          <w:sz w:val="20"/>
-          <w:szCs w:val="20"/>
-        </w:rPr>
-      </w:pPr>
-      <w:r>
-        <w:rPr>
-          <w:rFonts w:ascii="CMR10" w:hAnsi="CMR10" w:cs="CMR10"/>
-          <w:sz w:val="20"/>
-          <w:szCs w:val="20"/>
-        </w:rPr>
-        <w:tab/>
-        <w:t>K=5*5</w:t>
-      </w:r>
-    </w:p>
-    <w:p>
-      <w:pPr>
-        <w:rPr>
-          <w:rFonts w:ascii="CMR10" w:hAnsi="CMR10" w:cs="CMR10"/>
-          <w:sz w:val="20"/>
-          <w:szCs w:val="20"/>
-        </w:rPr>
-      </w:pPr>
-      <w:r>
-        <w:rPr>
-          <w:rFonts w:ascii="CMR10" w:hAnsi="CMR10" w:cs="CMR10"/>
-          <w:sz w:val="20"/>
-          <w:szCs w:val="20"/>
-        </w:rPr>
-        <w:tab/>
-      </w:r>
-      <w:r>
-        <w:rPr>
-          <w:rFonts w:ascii="CMR10" w:hAnsi="CMR10" w:cs="CMR10"/>
-          <w:sz w:val="20"/>
-          <w:szCs w:val="20"/>
-        </w:rPr>
-        <w:t>The flop Bound Perfromance is60</w:t>
-      </w:r>
-    </w:p>
-    <w:p>
-      <w:pPr>
-        <w:rPr>
-          <w:rFonts w:ascii="CMR10" w:hAnsi="CMR10" w:cs="CMR10"/>
-          <w:sz w:val="20"/>
-          <w:szCs w:val="20"/>
-        </w:rPr>
-      </w:pPr>
-      <w:r>
-        <w:rPr>
-          <w:rFonts w:ascii="CMR10" w:hAnsi="CMR10" w:cs="CMR10"/>
-          <w:sz w:val="20"/>
-          <w:szCs w:val="20"/>
-        </w:rPr>
-        <w:t>The Mem Bound Performance is 18</w:t>
-      </w:r>
-    </w:p>
-    <w:p>
-      <w:pPr>
-        <w:rPr>
-          <w:rFonts w:ascii="CMR10" w:hAnsi="CMR10" w:cs="CMR10"/>
-          <w:sz w:val="20"/>
-          <w:szCs w:val="20"/>
-        </w:rPr>
-      </w:pPr>
-      <w:r>
-        <w:rPr>
-          <w:rFonts w:ascii="CMR10" w:hAnsi="CMR10" w:cs="CMR10"/>
-          <w:sz w:val="20"/>
-          <w:szCs w:val="20"/>
+    </w:p>
+    <w:p>
+      <w:pPr>
+        <w:pStyle w:val="ListParagraph"/>
+        <w:rPr>
+          <w:rFonts w:ascii="CMR10" w:hAnsi="CMR10" w:cs="CMR10"/>
+          <w:b/>
+          <w:sz w:val="32"/>
+          <w:szCs w:val="32"/>
+          <w:u w:val="single"/>
+        </w:rPr>
+      </w:pPr>
+      <w:r>
+        <w:rPr>
+          <w:rFonts w:ascii="CMR10" w:hAnsi="CMR10" w:cs="CMR10"/>
+          <w:b/>
+          <w:sz w:val="32"/>
+          <w:szCs w:val="32"/>
+          <w:u w:val="single"/>
+        </w:rPr>
+        <w:t>Performance With using Shared Memory</w:t>
+      </w:r>
+    </w:p>
+    <w:p>
+      <w:pPr>
+        <w:pStyle w:val="ListParagraph"/>
+        <w:rPr>
+          <w:rFonts w:ascii="CMR10" w:hAnsi="CMR10" w:cs="CMR10"/>
+          <w:sz w:val="20"/>
+          <w:szCs w:val="20"/>
+        </w:rPr>
+      </w:pPr>
+    </w:p>
+    <w:p>
+      <w:pPr>
+        <w:pStyle w:val="ListParagraph"/>
+        <w:rPr>
+          <w:rFonts w:ascii="CMR10" w:hAnsi="CMR10" w:cs="CMR10"/>
+          <w:sz w:val="20"/>
+          <w:szCs w:val="20"/>
+        </w:rPr>
+      </w:pPr>
+    </w:p>
+    <w:p>
+      <w:pPr>
+        <w:pStyle w:val="ListParagraph"/>
+        <w:rPr>
+          <w:rFonts w:ascii="CMR10" w:hAnsi="CMR10" w:cs="CMR10"/>
+          <w:sz w:val="20"/>
+          <w:szCs w:val="20"/>
+        </w:rPr>
+      </w:pPr>
+    </w:p>
+    <w:p>
+      <w:pPr>
+        <w:pStyle w:val="ListParagraph"/>
+        <w:rPr>
+          <w:rFonts w:ascii="CMR10" w:hAnsi="CMR10" w:cs="CMR10"/>
+          <w:sz w:val="20"/>
+          <w:szCs w:val="20"/>
+        </w:rPr>
+      </w:pPr>
+    </w:p>
+    <w:p>
+      <w:pPr>
+        <w:rPr>
+          <w:b/>
+          <w:u w:val="single"/>
+        </w:rPr>
+      </w:pPr>
+      <w:r>
+        <w:rPr>
+          <w:noProof/>
         </w:rPr>
         <w:lastRenderedPageBreak/>
-        <w:t>The actual Performance is 1105094977</w:t>
-      </w:r>
-    </w:p>
-    <w:p>
-      <w:pPr>
-        <w:rPr>
-          <w:rFonts w:ascii="CMR10" w:hAnsi="CMR10" w:cs="CMR10"/>
-          <w:sz w:val="20"/>
-          <w:szCs w:val="20"/>
-        </w:rPr>
-      </w:pPr>
-      <w:r>
-        <w:rPr>
-          <w:rFonts w:ascii="CMR10" w:hAnsi="CMR10" w:cs="CMR10"/>
-          <w:sz w:val="20"/>
-          <w:szCs w:val="20"/>
-        </w:rPr>
-        <w:t>1.1</w:t>
-      </w:r>
-    </w:p>
-    <w:p>
-      <w:pPr>
-        <w:rPr>
-          <w:rFonts w:ascii="CMR10" w:hAnsi="CMR10" w:cs="CMR10"/>
-          <w:sz w:val="20"/>
-          <w:szCs w:val="20"/>
-        </w:rPr>
-      </w:pPr>
-    </w:p>
-    <w:p>
-      <w:pPr>
-        <w:rPr>
-          <w:rFonts w:ascii="CMR10" w:hAnsi="CMR10" w:cs="CMR10"/>
-          <w:sz w:val="20"/>
-          <w:szCs w:val="20"/>
-        </w:rPr>
-      </w:pPr>
-      <w:r>
-        <w:rPr>
-          <w:rFonts w:ascii="CMR10" w:hAnsi="CMR10" w:cs="CMR10"/>
-          <w:sz w:val="20"/>
-          <w:szCs w:val="20"/>
-        </w:rPr>
-        <w:t>K=7*7</w:t>
-      </w:r>
-    </w:p>
-    <w:p>
-      <w:pPr>
-        <w:rPr>
-          <w:rFonts w:ascii="CMR10" w:hAnsi="CMR10" w:cs="CMR10"/>
-          <w:sz w:val="20"/>
-          <w:szCs w:val="20"/>
-        </w:rPr>
-      </w:pPr>
-      <w:r>
-        <w:rPr>
-          <w:rFonts w:ascii="CMR10" w:hAnsi="CMR10" w:cs="CMR10"/>
-          <w:sz w:val="20"/>
-          <w:szCs w:val="20"/>
-        </w:rPr>
-        <w:t>The flop Bound Perfromance is30</w:t>
-      </w:r>
-    </w:p>
-    <w:p>
-      <w:pPr>
-        <w:rPr>
-          <w:rFonts w:ascii="CMR10" w:hAnsi="CMR10" w:cs="CMR10"/>
-          <w:sz w:val="20"/>
-          <w:szCs w:val="20"/>
-        </w:rPr>
-      </w:pPr>
-      <w:r>
-        <w:rPr>
-          <w:rFonts w:ascii="CMR10" w:hAnsi="CMR10" w:cs="CMR10"/>
-          <w:sz w:val="20"/>
-          <w:szCs w:val="20"/>
-        </w:rPr>
-        <w:t>The Mem Bound Performance is 18</w:t>
-      </w:r>
-    </w:p>
-    <w:p>
-      <w:pPr>
-        <w:rPr>
-          <w:rFonts w:ascii="CMR10" w:hAnsi="CMR10" w:cs="CMR10"/>
-          <w:sz w:val="20"/>
-          <w:szCs w:val="20"/>
-        </w:rPr>
-      </w:pPr>
-      <w:r>
-        <w:rPr>
-          <w:rFonts w:ascii="CMR10" w:hAnsi="CMR10" w:cs="CMR10"/>
-          <w:sz w:val="20"/>
-          <w:szCs w:val="20"/>
-        </w:rPr>
-        <w:t>The actual Performance is 573635155</w:t>
-      </w:r>
-    </w:p>
-    <w:p>
-      <w:pPr>
-        <w:rPr>
-          <w:rFonts w:ascii="CMR10" w:hAnsi="CMR10" w:cs="CMR10"/>
-          <w:sz w:val="20"/>
-          <w:szCs w:val="20"/>
-        </w:rPr>
-      </w:pPr>
-    </w:p>
-    <w:p>
-      <w:pPr>
-        <w:rPr>
-          <w:rFonts w:ascii="CMR10" w:hAnsi="CMR10" w:cs="CMR10"/>
-          <w:sz w:val="20"/>
-          <w:szCs w:val="20"/>
-        </w:rPr>
-      </w:pPr>
-      <w:r>
-        <w:rPr>
-          <w:rFonts w:ascii="CMR10" w:hAnsi="CMR10" w:cs="CMR10"/>
-          <w:sz w:val="20"/>
-          <w:szCs w:val="20"/>
-        </w:rPr>
-        <w:t>K=9*9</w:t>
-      </w:r>
-    </w:p>
-    <w:p>
-      <w:pPr>
-        <w:rPr>
-          <w:rFonts w:ascii="CMR10" w:hAnsi="CMR10" w:cs="CMR10"/>
-          <w:sz w:val="20"/>
-          <w:szCs w:val="20"/>
-        </w:rPr>
-      </w:pPr>
-      <w:r>
-        <w:rPr>
-          <w:rFonts w:ascii="CMR10" w:hAnsi="CMR10" w:cs="CMR10"/>
-          <w:sz w:val="20"/>
-          <w:szCs w:val="20"/>
-        </w:rPr>
-        <w:t>The flop Bound Perfromance is18</w:t>
-      </w:r>
-    </w:p>
-    <w:p>
-      <w:pPr>
-        <w:rPr>
-          <w:rFonts w:ascii="CMR10" w:hAnsi="CMR10" w:cs="CMR10"/>
-          <w:sz w:val="20"/>
-          <w:szCs w:val="20"/>
-        </w:rPr>
-      </w:pPr>
-      <w:r>
-        <w:rPr>
-          <w:rFonts w:ascii="CMR10" w:hAnsi="CMR10" w:cs="CMR10"/>
-          <w:sz w:val="20"/>
-          <w:szCs w:val="20"/>
-        </w:rPr>
-        <w:t>The Mem Bound Performance is 18</w:t>
-      </w:r>
-    </w:p>
-    <w:p>
-      <w:pPr>
-        <w:rPr>
-          <w:rFonts w:ascii="CMR10" w:hAnsi="CMR10" w:cs="CMR10"/>
-          <w:sz w:val="20"/>
-          <w:szCs w:val="20"/>
-        </w:rPr>
-      </w:pPr>
-      <w:r>
-        <w:rPr>
-          <w:rFonts w:ascii="CMR10" w:hAnsi="CMR10" w:cs="CMR10"/>
-          <w:sz w:val="20"/>
-          <w:szCs w:val="20"/>
-        </w:rPr>
-        <w:t>The actual Performance is 348342825</w:t>
-      </w:r>
-    </w:p>
-    <w:p>
-      <w:pPr>
-        <w:rPr>
-          <w:rFonts w:ascii="CMR10" w:hAnsi="CMR10" w:cs="CMR10"/>
-          <w:sz w:val="20"/>
-          <w:szCs w:val="20"/>
-        </w:rPr>
-      </w:pPr>
-    </w:p>
-    <w:p>
-      <w:pPr>
-        <w:rPr>
-          <w:rFonts w:ascii="CMR10" w:hAnsi="CMR10" w:cs="CMR10"/>
-          <w:sz w:val="20"/>
-          <w:szCs w:val="20"/>
-        </w:rPr>
-      </w:pPr>
-      <w:r>
-        <w:rPr>
-          <w:rFonts w:ascii="CMR10" w:hAnsi="CMR10" w:cs="CMR10"/>
-          <w:sz w:val="20"/>
-          <w:szCs w:val="20"/>
-        </w:rPr>
-        <w:t>M=1920 N=1080</w:t>
-      </w:r>
-    </w:p>
-    <w:p>
-      <w:pPr>
-        <w:rPr>
-          <w:rFonts w:ascii="CMR10" w:hAnsi="CMR10" w:cs="CMR10"/>
-          <w:sz w:val="20"/>
-          <w:szCs w:val="20"/>
-        </w:rPr>
-      </w:pPr>
-      <w:r>
-        <w:rPr>
-          <w:rFonts w:ascii="CMR10" w:hAnsi="CMR10" w:cs="CMR10"/>
-          <w:sz w:val="20"/>
-          <w:szCs w:val="20"/>
-        </w:rPr>
-        <w:t>K=3</w:t>
-      </w:r>
-    </w:p>
-    <w:p>
-      <w:pPr>
-        <w:rPr>
-          <w:rFonts w:ascii="CMR10" w:hAnsi="CMR10" w:cs="CMR10"/>
-          <w:sz w:val="20"/>
-          <w:szCs w:val="20"/>
-        </w:rPr>
-      </w:pPr>
-      <w:r>
-        <w:rPr>
-          <w:rFonts w:ascii="CMR10" w:hAnsi="CMR10" w:cs="CMR10"/>
-          <w:sz w:val="20"/>
-          <w:szCs w:val="20"/>
-        </w:rPr>
-        <w:t>The flop Bound Perfromance is166</w:t>
-      </w:r>
-    </w:p>
-    <w:p>
-      <w:pPr>
-        <w:rPr>
-          <w:rFonts w:ascii="CMR10" w:hAnsi="CMR10" w:cs="CMR10"/>
-          <w:sz w:val="20"/>
-          <w:szCs w:val="20"/>
-        </w:rPr>
-      </w:pPr>
-      <w:r>
-        <w:rPr>
-          <w:rFonts w:ascii="CMR10" w:hAnsi="CMR10" w:cs="CMR10"/>
-          <w:sz w:val="20"/>
-          <w:szCs w:val="20"/>
-        </w:rPr>
-        <w:t>The Mem Bound Performance is 18</w:t>
-      </w:r>
-    </w:p>
-    <w:p>
-      <w:pPr>
-        <w:rPr>
-          <w:rFonts w:ascii="CMR10" w:hAnsi="CMR10" w:cs="CMR10"/>
-          <w:sz w:val="20"/>
-          <w:szCs w:val="20"/>
-        </w:rPr>
-      </w:pPr>
-      <w:r>
-        <w:rPr>
-          <w:rFonts w:ascii="CMR10" w:hAnsi="CMR10" w:cs="CMR10"/>
-          <w:sz w:val="20"/>
-          <w:szCs w:val="20"/>
-        </w:rPr>
-        <w:t>The actual Performance is 2791719621</w:t>
-      </w:r>
-    </w:p>
-    <w:p>
-      <w:pPr>
-        <w:rPr>
-          <w:rFonts w:ascii="CMR10" w:hAnsi="CMR10" w:cs="CMR10"/>
-          <w:sz w:val="20"/>
-          <w:szCs w:val="20"/>
-        </w:rPr>
-      </w:pPr>
-    </w:p>
-    <w:p>
-      <w:pPr>
-        <w:rPr>
-          <w:rFonts w:ascii="CMR10" w:hAnsi="CMR10" w:cs="CMR10"/>
-          <w:sz w:val="20"/>
-          <w:szCs w:val="20"/>
-        </w:rPr>
-      </w:pPr>
-    </w:p>
-    <w:p>
-      <w:pPr>
-        <w:rPr>
-          <w:rFonts w:ascii="CMR10" w:hAnsi="CMR10" w:cs="CMR10"/>
-          <w:sz w:val="20"/>
-          <w:szCs w:val="20"/>
-        </w:rPr>
-      </w:pPr>
-    </w:p>
-    <w:p>
-      <w:pPr>
-        <w:rPr>
-          <w:rFonts w:ascii="CMR10" w:hAnsi="CMR10" w:cs="CMR10"/>
-          <w:sz w:val="20"/>
-          <w:szCs w:val="20"/>
-        </w:rPr>
-      </w:pPr>
-      <w:r>
-        <w:rPr>
-          <w:rFonts w:ascii="CMR10" w:hAnsi="CMR10" w:cs="CMR10"/>
-          <w:sz w:val="20"/>
-          <w:szCs w:val="20"/>
-        </w:rPr>
-        <w:t>K=5</w:t>
-      </w:r>
-    </w:p>
-    <w:p>
-      <w:pPr>
-        <w:rPr>
-          <w:rFonts w:ascii="CMR10" w:hAnsi="CMR10" w:cs="CMR10"/>
-          <w:sz w:val="20"/>
-          <w:szCs w:val="20"/>
-        </w:rPr>
-      </w:pPr>
-      <w:r>
-        <w:rPr>
-          <w:rFonts w:ascii="CMR10" w:hAnsi="CMR10" w:cs="CMR10"/>
-          <w:sz w:val="20"/>
-          <w:szCs w:val="20"/>
-        </w:rPr>
-        <w:t>The flop Bound Perfromance is</w:t>
-      </w:r>
-      <w:r>
-        <w:rPr>
-          <w:rFonts w:ascii="CMR10" w:hAnsi="CMR10" w:cs="CMR10"/>
-          <w:sz w:val="20"/>
-          <w:szCs w:val="20"/>
-        </w:rPr>
-        <w:t xml:space="preserve"> </w:t>
-      </w:r>
-      <w:r>
-        <w:rPr>
-          <w:rFonts w:ascii="CMR10" w:hAnsi="CMR10" w:cs="CMR10"/>
-          <w:sz w:val="20"/>
-          <w:szCs w:val="20"/>
-        </w:rPr>
-        <w:t>60</w:t>
-      </w:r>
-    </w:p>
-    <w:p>
-      <w:pPr>
-        <w:rPr>
-          <w:rFonts w:ascii="CMR10" w:hAnsi="CMR10" w:cs="CMR10"/>
-          <w:sz w:val="20"/>
-          <w:szCs w:val="20"/>
-        </w:rPr>
-      </w:pPr>
-      <w:r>
-        <w:rPr>
-          <w:rFonts w:ascii="CMR10" w:hAnsi="CMR10" w:cs="CMR10"/>
-          <w:sz w:val="20"/>
-          <w:szCs w:val="20"/>
-        </w:rPr>
-        <w:t>The Mem Bound Performance is 18</w:t>
-      </w:r>
-    </w:p>
-    <w:p>
-      <w:pPr>
-        <w:rPr>
-          <w:rFonts w:ascii="CMR10" w:hAnsi="CMR10" w:cs="CMR10"/>
-          <w:sz w:val="20"/>
-          <w:szCs w:val="20"/>
-        </w:rPr>
-      </w:pPr>
-      <w:r>
-        <w:rPr>
-          <w:rFonts w:ascii="CMR10" w:hAnsi="CMR10" w:cs="CMR10"/>
-          <w:sz w:val="20"/>
-          <w:szCs w:val="20"/>
-        </w:rPr>
-        <w:t>The actual Performance is 1099398077</w:t>
-      </w:r>
-    </w:p>
-    <w:p>
-      <w:pPr>
-        <w:rPr>
-          <w:rFonts w:ascii="CMR10" w:hAnsi="CMR10" w:cs="CMR10"/>
-          <w:sz w:val="20"/>
-          <w:szCs w:val="20"/>
-        </w:rPr>
-      </w:pPr>
-      <w:r>
-        <w:rPr>
-          <w:rFonts w:ascii="CMR10" w:hAnsi="CMR10" w:cs="CMR10"/>
-          <w:sz w:val="20"/>
-          <w:szCs w:val="20"/>
-        </w:rPr>
-        <w:t>K=7</w:t>
-      </w:r>
-    </w:p>
-    <w:p>
-      <w:pPr>
-        <w:rPr>
-          <w:rFonts w:ascii="CMR10" w:hAnsi="CMR10" w:cs="CMR10"/>
-          <w:sz w:val="20"/>
-          <w:szCs w:val="20"/>
-        </w:rPr>
-      </w:pPr>
-      <w:r>
-        <w:rPr>
-          <w:rFonts w:ascii="CMR10" w:hAnsi="CMR10" w:cs="CMR10"/>
-          <w:sz w:val="20"/>
-          <w:szCs w:val="20"/>
-        </w:rPr>
-        <w:t>The flop Bound Perfromance is30</w:t>
-      </w:r>
-    </w:p>
-    <w:p>
-      <w:pPr>
-        <w:rPr>
-          <w:rFonts w:ascii="CMR10" w:hAnsi="CMR10" w:cs="CMR10"/>
-          <w:sz w:val="20"/>
-          <w:szCs w:val="20"/>
-        </w:rPr>
-      </w:pPr>
-      <w:r>
-        <w:rPr>
-          <w:rFonts w:ascii="CMR10" w:hAnsi="CMR10" w:cs="CMR10"/>
-          <w:sz w:val="20"/>
-          <w:szCs w:val="20"/>
-        </w:rPr>
-        <w:t>The Mem Bound Performance is 18</w:t>
-      </w:r>
-    </w:p>
-    <w:p>
-      <w:pPr>
-        <w:rPr>
-          <w:rFonts w:ascii="CMR10" w:hAnsi="CMR10" w:cs="CMR10"/>
-          <w:sz w:val="20"/>
-          <w:szCs w:val="20"/>
-        </w:rPr>
-      </w:pPr>
-      <w:r>
-        <w:rPr>
-          <w:rFonts w:ascii="CMR10" w:hAnsi="CMR10" w:cs="CMR10"/>
-          <w:sz w:val="20"/>
-          <w:szCs w:val="20"/>
-        </w:rPr>
-        <w:t>The actual Performance is 614308991</w:t>
-      </w:r>
-    </w:p>
-    <w:p>
-      <w:pPr>
-        <w:rPr>
-          <w:rFonts w:ascii="CMR10" w:hAnsi="CMR10" w:cs="CMR10"/>
-          <w:sz w:val="20"/>
-          <w:szCs w:val="20"/>
-        </w:rPr>
-      </w:pPr>
-      <w:r>
-        <w:rPr>
-          <w:rFonts w:ascii="CMR10" w:hAnsi="CMR10" w:cs="CMR10"/>
-          <w:sz w:val="20"/>
-          <w:szCs w:val="20"/>
-        </w:rPr>
-        <w:t>K=9</w:t>
-      </w:r>
-    </w:p>
-    <w:p>
-      <w:pPr>
-        <w:rPr>
-          <w:rFonts w:ascii="CMR10" w:hAnsi="CMR10" w:cs="CMR10"/>
-          <w:sz w:val="20"/>
-          <w:szCs w:val="20"/>
-        </w:rPr>
-      </w:pPr>
-      <w:r>
-        <w:rPr>
-          <w:rFonts w:ascii="CMR10" w:hAnsi="CMR10" w:cs="CMR10"/>
-          <w:sz w:val="20"/>
-          <w:szCs w:val="20"/>
-        </w:rPr>
-        <w:t>For array size 1080 The time required for convolution is 0.005546</w:t>
-      </w:r>
-    </w:p>
-    <w:p>
-      <w:pPr>
-        <w:rPr>
-          <w:rFonts w:ascii="CMR10" w:hAnsi="CMR10" w:cs="CMR10"/>
-          <w:sz w:val="20"/>
-          <w:szCs w:val="20"/>
-        </w:rPr>
-      </w:pPr>
-      <w:r>
-        <w:rPr>
-          <w:rFonts w:ascii="CMR10" w:hAnsi="CMR10" w:cs="CMR10"/>
-          <w:sz w:val="20"/>
-          <w:szCs w:val="20"/>
-        </w:rPr>
-        <w:lastRenderedPageBreak/>
-        <w:t>The flop Bound Perfromance is18</w:t>
-      </w:r>
-    </w:p>
-    <w:p>
-      <w:pPr>
-        <w:rPr>
-          <w:rFonts w:ascii="CMR10" w:hAnsi="CMR10" w:cs="CMR10"/>
-          <w:sz w:val="20"/>
-          <w:szCs w:val="20"/>
-        </w:rPr>
-      </w:pPr>
-      <w:r>
-        <w:rPr>
-          <w:rFonts w:ascii="CMR10" w:hAnsi="CMR10" w:cs="CMR10"/>
-          <w:sz w:val="20"/>
-          <w:szCs w:val="20"/>
-        </w:rPr>
-        <w:t>The Mem Bound Performance is 18</w:t>
-      </w:r>
-    </w:p>
-    <w:p>
-      <w:pPr>
-        <w:rPr>
-          <w:rFonts w:ascii="CMR10" w:hAnsi="CMR10" w:cs="CMR10"/>
-          <w:sz w:val="20"/>
-          <w:szCs w:val="20"/>
-        </w:rPr>
-      </w:pPr>
-      <w:r>
-        <w:rPr>
-          <w:rFonts w:ascii="CMR10" w:hAnsi="CMR10" w:cs="CMR10"/>
-          <w:sz w:val="20"/>
-          <w:szCs w:val="20"/>
-        </w:rPr>
-        <w:t>The actual Performance is 373920151</w:t>
-      </w:r>
-    </w:p>
-    <w:p>
-      <w:pPr>
-        <w:rPr>
-          <w:rFonts w:ascii="CMR10" w:hAnsi="CMR10" w:cs="CMR10"/>
-          <w:sz w:val="20"/>
-          <w:szCs w:val="20"/>
-        </w:rPr>
-      </w:pPr>
-      <w:r>
-        <w:rPr>
-          <w:rFonts w:ascii="CMR10" w:hAnsi="CMR10" w:cs="CMR10"/>
-          <w:sz w:val="20"/>
-          <w:szCs w:val="20"/>
-        </w:rPr>
-        <w:t>~</w:t>
-      </w:r>
-    </w:p>
-    <w:p>
-      <w:pPr>
-        <w:rPr>
-          <w:rFonts w:ascii="CMR10" w:hAnsi="CMR10" w:cs="CMR10"/>
-          <w:sz w:val="20"/>
-          <w:szCs w:val="20"/>
-        </w:rPr>
-      </w:pPr>
-    </w:p>
-    <w:p>
-      <w:pPr>
-        <w:rPr>
-          <w:rFonts w:ascii="CMR10" w:hAnsi="CMR10" w:cs="CMR10"/>
-          <w:sz w:val="20"/>
-          <w:szCs w:val="20"/>
-        </w:rPr>
-      </w:pPr>
-      <w:r>
-        <w:rPr>
-          <w:rFonts w:ascii="CMR10" w:hAnsi="CMR10" w:cs="CMR10"/>
-          <w:sz w:val="20"/>
-          <w:szCs w:val="20"/>
-        </w:rPr>
-        <w:t>M=8192 N=8192</w:t>
-      </w:r>
-    </w:p>
-    <w:p>
-      <w:pPr>
-        <w:rPr>
-          <w:rFonts w:ascii="CMR10" w:hAnsi="CMR10" w:cs="CMR10"/>
-          <w:sz w:val="20"/>
-          <w:szCs w:val="20"/>
-        </w:rPr>
-      </w:pPr>
-      <w:r>
-        <w:rPr>
-          <w:rFonts w:ascii="CMR10" w:hAnsi="CMR10" w:cs="CMR10"/>
-          <w:sz w:val="20"/>
-          <w:szCs w:val="20"/>
-        </w:rPr>
-        <w:t>K=3</w:t>
-      </w:r>
-    </w:p>
-    <w:p>
-      <w:pPr>
-        <w:rPr>
-          <w:rFonts w:ascii="CMR10" w:hAnsi="CMR10" w:cs="CMR10"/>
-          <w:sz w:val="20"/>
-          <w:szCs w:val="20"/>
-        </w:rPr>
-      </w:pPr>
-      <w:r>
-        <w:rPr>
-          <w:rFonts w:ascii="CMR10" w:hAnsi="CMR10" w:cs="CMR10"/>
-          <w:sz w:val="20"/>
-          <w:szCs w:val="20"/>
-        </w:rPr>
-        <w:t>The flop Bound Perfromance is166</w:t>
-      </w:r>
-    </w:p>
-    <w:p>
-      <w:pPr>
-        <w:rPr>
-          <w:rFonts w:ascii="CMR10" w:hAnsi="CMR10" w:cs="CMR10"/>
-          <w:sz w:val="20"/>
-          <w:szCs w:val="20"/>
-        </w:rPr>
-      </w:pPr>
-      <w:r>
-        <w:rPr>
-          <w:rFonts w:ascii="CMR10" w:hAnsi="CMR10" w:cs="CMR10"/>
-          <w:sz w:val="20"/>
-          <w:szCs w:val="20"/>
-        </w:rPr>
-        <w:t>The Mem Bound Performance is -12</w:t>
-      </w:r>
-    </w:p>
-    <w:p>
-      <w:pPr>
-        <w:rPr>
-          <w:rFonts w:ascii="CMR10" w:hAnsi="CMR10" w:cs="CMR10"/>
-          <w:sz w:val="20"/>
-          <w:szCs w:val="20"/>
-        </w:rPr>
-      </w:pPr>
-      <w:r>
-        <w:rPr>
-          <w:rFonts w:ascii="CMR10" w:hAnsi="CMR10" w:cs="CMR10"/>
-          <w:sz w:val="20"/>
-          <w:szCs w:val="20"/>
-        </w:rPr>
-        <w:t>The actual Performance is 4041710240</w:t>
-      </w:r>
-    </w:p>
-    <w:p>
-      <w:pPr>
-        <w:rPr>
-          <w:rFonts w:ascii="CMR10" w:hAnsi="CMR10" w:cs="CMR10"/>
-          <w:sz w:val="20"/>
-          <w:szCs w:val="20"/>
-        </w:rPr>
-      </w:pPr>
-      <w:r>
-        <w:rPr>
-          <w:rFonts w:ascii="CMR10" w:hAnsi="CMR10" w:cs="CMR10"/>
-          <w:sz w:val="20"/>
-          <w:szCs w:val="20"/>
-        </w:rPr>
-        <w:t xml:space="preserve">K=5 </w:t>
-      </w:r>
-    </w:p>
-    <w:p>
-      <w:pPr>
-        <w:rPr>
-          <w:rFonts w:ascii="CMR10" w:hAnsi="CMR10" w:cs="CMR10"/>
-          <w:sz w:val="20"/>
-          <w:szCs w:val="20"/>
-        </w:rPr>
-      </w:pPr>
-      <w:r>
-        <w:rPr>
-          <w:rFonts w:ascii="CMR10" w:hAnsi="CMR10" w:cs="CMR10"/>
-          <w:sz w:val="20"/>
-          <w:szCs w:val="20"/>
-        </w:rPr>
-        <w:t>The flop Bound Perfromance is60</w:t>
-      </w:r>
-    </w:p>
-    <w:p>
-      <w:pPr>
-        <w:rPr>
-          <w:rFonts w:ascii="CMR10" w:hAnsi="CMR10" w:cs="CMR10"/>
-          <w:sz w:val="20"/>
-          <w:szCs w:val="20"/>
-        </w:rPr>
-      </w:pPr>
-      <w:r>
-        <w:rPr>
-          <w:rFonts w:ascii="CMR10" w:hAnsi="CMR10" w:cs="CMR10"/>
-          <w:sz w:val="20"/>
-          <w:szCs w:val="20"/>
-        </w:rPr>
-        <w:t>The Mem Bound Performance is -12</w:t>
-      </w:r>
-    </w:p>
-    <w:p>
-      <w:pPr>
-        <w:rPr>
-          <w:rFonts w:ascii="CMR10" w:hAnsi="CMR10" w:cs="CMR10"/>
-          <w:sz w:val="20"/>
-          <w:szCs w:val="20"/>
-        </w:rPr>
-      </w:pPr>
-      <w:r>
-        <w:rPr>
-          <w:rFonts w:ascii="CMR10" w:hAnsi="CMR10" w:cs="CMR10"/>
-          <w:sz w:val="20"/>
-          <w:szCs w:val="20"/>
-        </w:rPr>
-        <w:t>The actual Performance is 1651914849</w:t>
-      </w:r>
-    </w:p>
-    <w:p>
-      <w:pPr>
-        <w:rPr>
-          <w:rFonts w:ascii="CMR10" w:hAnsi="CMR10" w:cs="CMR10"/>
-          <w:sz w:val="20"/>
-          <w:szCs w:val="20"/>
-        </w:rPr>
-      </w:pPr>
-    </w:p>
-    <w:p>
-      <w:pPr>
-        <w:rPr>
-          <w:rFonts w:ascii="CMR10" w:hAnsi="CMR10" w:cs="CMR10"/>
-          <w:sz w:val="20"/>
-          <w:szCs w:val="20"/>
-        </w:rPr>
-      </w:pPr>
-      <w:r>
-        <w:rPr>
-          <w:rFonts w:ascii="CMR10" w:hAnsi="CMR10" w:cs="CMR10"/>
-          <w:sz w:val="20"/>
-          <w:szCs w:val="20"/>
-        </w:rPr>
-        <w:t>K=7</w:t>
-      </w:r>
-    </w:p>
-    <w:p>
-      <w:pPr>
-        <w:rPr>
-          <w:rFonts w:ascii="CMR10" w:hAnsi="CMR10" w:cs="CMR10"/>
-          <w:sz w:val="20"/>
-          <w:szCs w:val="20"/>
-        </w:rPr>
-      </w:pPr>
-      <w:r>
-        <w:rPr>
-          <w:rFonts w:ascii="CMR10" w:hAnsi="CMR10" w:cs="CMR10"/>
-          <w:sz w:val="20"/>
-          <w:szCs w:val="20"/>
-        </w:rPr>
-        <w:t>The flop Bound Perfromance is30</w:t>
-      </w:r>
-    </w:p>
-    <w:p>
-      <w:pPr>
-        <w:rPr>
-          <w:rFonts w:ascii="CMR10" w:hAnsi="CMR10" w:cs="CMR10"/>
-          <w:sz w:val="20"/>
-          <w:szCs w:val="20"/>
-        </w:rPr>
-      </w:pPr>
-      <w:r>
-        <w:rPr>
-          <w:rFonts w:ascii="CMR10" w:hAnsi="CMR10" w:cs="CMR10"/>
-          <w:sz w:val="20"/>
-          <w:szCs w:val="20"/>
-        </w:rPr>
-        <w:t>The Mem Bound Performance is -12</w:t>
-      </w:r>
-    </w:p>
-    <w:p>
-      <w:pPr>
-        <w:rPr>
-          <w:rFonts w:ascii="CMR10" w:hAnsi="CMR10" w:cs="CMR10"/>
-          <w:sz w:val="20"/>
-          <w:szCs w:val="20"/>
-        </w:rPr>
-      </w:pPr>
-      <w:r>
-        <w:rPr>
-          <w:rFonts w:ascii="CMR10" w:hAnsi="CMR10" w:cs="CMR10"/>
-          <w:sz w:val="20"/>
-          <w:szCs w:val="20"/>
-        </w:rPr>
-        <w:t>The actual Performance is 866366484</w:t>
-      </w:r>
-      <w:r>
-        <w:rPr>
-          <w:rFonts w:ascii="CMR10" w:hAnsi="CMR10" w:cs="CMR10"/>
-          <w:sz w:val="20"/>
-          <w:szCs w:val="20"/>
-        </w:rPr>
-        <w:t>\</w:t>
-      </w:r>
-    </w:p>
-    <w:p>
-      <w:pPr>
-        <w:rPr>
-          <w:rFonts w:ascii="CMR10" w:hAnsi="CMR10" w:cs="CMR10"/>
-          <w:sz w:val="20"/>
-          <w:szCs w:val="20"/>
-        </w:rPr>
-      </w:pPr>
-    </w:p>
-    <w:p>
-      <w:pPr>
-        <w:rPr>
-          <w:rFonts w:ascii="CMR10" w:hAnsi="CMR10" w:cs="CMR10"/>
-          <w:sz w:val="20"/>
-          <w:szCs w:val="20"/>
-        </w:rPr>
-      </w:pPr>
-      <w:r>
-        <w:rPr>
-          <w:rFonts w:ascii="CMR10" w:hAnsi="CMR10" w:cs="CMR10"/>
-          <w:sz w:val="20"/>
-          <w:szCs w:val="20"/>
-        </w:rPr>
-        <w:t>K=9</w:t>
-      </w:r>
-    </w:p>
-    <w:p>
-      <w:pPr>
-        <w:rPr>
-          <w:rFonts w:ascii="CMR10" w:hAnsi="CMR10" w:cs="CMR10"/>
-          <w:sz w:val="20"/>
-          <w:szCs w:val="20"/>
-        </w:rPr>
-      </w:pPr>
-      <w:r>
-        <w:rPr>
-          <w:rFonts w:ascii="CMR10" w:hAnsi="CMR10" w:cs="CMR10"/>
-          <w:sz w:val="20"/>
-          <w:szCs w:val="20"/>
-        </w:rPr>
-        <w:t>The flop Bound Perfromance is18</w:t>
-      </w:r>
-    </w:p>
-    <w:p>
-      <w:pPr>
-        <w:rPr>
-          <w:rFonts w:ascii="CMR10" w:hAnsi="CMR10" w:cs="CMR10"/>
-          <w:sz w:val="20"/>
-          <w:szCs w:val="20"/>
-        </w:rPr>
-      </w:pPr>
-      <w:r>
-        <w:rPr>
-          <w:rFonts w:ascii="CMR10" w:hAnsi="CMR10" w:cs="CMR10"/>
-          <w:sz w:val="20"/>
-          <w:szCs w:val="20"/>
-        </w:rPr>
-        <w:t>The Mem Bound Performance is -12</w:t>
-      </w:r>
-    </w:p>
-    <w:p>
-      <w:pPr>
-        <w:rPr>
-          <w:rFonts w:ascii="CMR10" w:hAnsi="CMR10" w:cs="CMR10"/>
-          <w:sz w:val="20"/>
-          <w:szCs w:val="20"/>
-        </w:rPr>
-      </w:pPr>
-      <w:r>
-        <w:rPr>
-          <w:rFonts w:ascii="CMR10" w:hAnsi="CMR10" w:cs="CMR10"/>
-          <w:sz w:val="20"/>
-          <w:szCs w:val="20"/>
-        </w:rPr>
-        <w:t>The actual Performance is 528856497</w:t>
-      </w:r>
-    </w:p>
-    <w:p>
-      <w:pPr>
-        <w:rPr>
-          <w:rFonts w:ascii="CMR10" w:hAnsi="CMR10" w:cs="CMR10"/>
-          <w:sz w:val="20"/>
-          <w:szCs w:val="20"/>
-        </w:rPr>
-      </w:pPr>
-    </w:p>
-    <w:p>
-      <w:pPr>
-        <w:rPr>
-          <w:rFonts w:ascii="CMR10" w:hAnsi="CMR10" w:cs="CMR10"/>
-          <w:sz w:val="20"/>
-          <w:szCs w:val="20"/>
-        </w:rPr>
-      </w:pPr>
-    </w:p>
-    <w:p>
-      <w:pPr>
-        <w:rPr>
-          <w:rFonts w:ascii="CMR10" w:hAnsi="CMR10" w:cs="CMR10"/>
-          <w:sz w:val="20"/>
-          <w:szCs w:val="20"/>
-        </w:rPr>
-      </w:pPr>
-    </w:p>
-    <w:p>
-      <w:pPr>
-        <w:rPr>
-          <w:rFonts w:ascii="CMR10" w:hAnsi="CMR10" w:cs="CMR10"/>
-          <w:sz w:val="20"/>
-          <w:szCs w:val="20"/>
-        </w:rPr>
-      </w:pPr>
-    </w:p>
-    <w:p>
-      <w:pPr>
-        <w:rPr>
-          <w:rFonts w:ascii="CMR10" w:hAnsi="CMR10" w:cs="CMR10"/>
-          <w:sz w:val="20"/>
-          <w:szCs w:val="20"/>
-        </w:rPr>
-      </w:pPr>
-    </w:p>
-    <w:p>
-      <w:pPr>
-        <w:rPr>
-          <w:rFonts w:ascii="CMR10" w:hAnsi="CMR10" w:cs="CMR10"/>
-          <w:sz w:val="20"/>
-          <w:szCs w:val="20"/>
-        </w:rPr>
-      </w:pPr>
-    </w:p>
-    <w:p>
-      <w:pPr>
-        <w:rPr>
-          <w:rFonts w:ascii="CMR10" w:hAnsi="CMR10" w:cs="CMR10"/>
-          <w:sz w:val="20"/>
-          <w:szCs w:val="20"/>
-        </w:rPr>
-      </w:pPr>
-    </w:p>
-    <w:p>
-      <w:pPr>
-        <w:rPr>
-          <w:rFonts w:ascii="CMR10" w:hAnsi="CMR10" w:cs="CMR10"/>
-          <w:sz w:val="20"/>
-          <w:szCs w:val="20"/>
-        </w:rPr>
-      </w:pPr>
-    </w:p>
-    <w:p>
-      <w:pPr>
-        <w:rPr>
-          <w:rFonts w:ascii="CMR10" w:hAnsi="CMR10" w:cs="CMR10"/>
-          <w:sz w:val="20"/>
-          <w:szCs w:val="20"/>
-        </w:rPr>
-      </w:pPr>
-    </w:p>
-    <w:p>
-      <w:pPr>
-        <w:rPr>
-          <w:rFonts w:ascii="CMR10" w:hAnsi="CMR10" w:cs="CMR10"/>
-          <w:sz w:val="20"/>
-          <w:szCs w:val="20"/>
-        </w:rPr>
-      </w:pPr>
-    </w:p>
-    <w:p>
-      <w:pPr>
-        <w:rPr>
-          <w:rFonts w:ascii="CMR10" w:hAnsi="CMR10" w:cs="CMR10"/>
-          <w:sz w:val="20"/>
-          <w:szCs w:val="20"/>
-        </w:rPr>
-      </w:pPr>
-    </w:p>
-    <w:p>
-      <w:pPr>
-        <w:rPr>
-          <w:rFonts w:ascii="CMR10" w:hAnsi="CMR10" w:cs="CMR10"/>
-          <w:sz w:val="20"/>
-          <w:szCs w:val="20"/>
-        </w:rPr>
-      </w:pPr>
-    </w:p>
-    <w:p>
-      <w:pPr>
-        <w:rPr>
-          <w:rFonts w:ascii="CMR10" w:hAnsi="CMR10" w:cs="CMR10"/>
-          <w:sz w:val="20"/>
-          <w:szCs w:val="20"/>
-        </w:rPr>
-      </w:pPr>
-    </w:p>
-    <w:p>
-      <w:pPr>
-        <w:rPr>
-          <w:rFonts w:ascii="CMR10" w:hAnsi="CMR10" w:cs="CMR10"/>
-          <w:sz w:val="20"/>
-          <w:szCs w:val="20"/>
-        </w:rPr>
-      </w:pPr>
-    </w:p>
-    <w:p>
-      <w:pPr>
-        <w:rPr>
-          <w:rFonts w:ascii="CMR10" w:hAnsi="CMR10" w:cs="CMR10"/>
-          <w:sz w:val="20"/>
-          <w:szCs w:val="20"/>
-        </w:rPr>
-      </w:pPr>
-    </w:p>
-    <w:p>
-      <w:pPr>
-        <w:pStyle w:val="ListParagraph"/>
-        <w:rPr>
-          <w:rFonts w:ascii="CMR10" w:hAnsi="CMR10" w:cs="CMR10"/>
-          <w:sz w:val="20"/>
-          <w:szCs w:val="20"/>
-        </w:rPr>
-      </w:pPr>
-    </w:p>
-    <w:p>
-      <w:pPr>
-        <w:rPr>
-          <w:rFonts w:ascii="CMR10" w:hAnsi="CMR10" w:cs="CMR10"/>
-          <w:sz w:val="20"/>
-          <w:szCs w:val="20"/>
-        </w:rPr>
-      </w:pPr>
+        <w:drawing>
+          <wp:inline distT="0" distB="0" distL="0" distR="0" wp14:anchorId="4038EAFD" wp14:editId="1579954F">
+            <wp:extent cx="5943600" cy="4291965"/>
+            <wp:effectExtent l="0" t="0" r="0" b="0"/>
+            <wp:docPr id="3" name="Picture 3"/>
+            <wp:cNvGraphicFramePr>
+              <a:graphicFrameLocks xmlns:a="http://schemas.openxmlformats.org/drawingml/2006/main" noChangeAspect="1"/>
+            </wp:cNvGraphicFramePr>
+            <a:graphic xmlns:a="http://schemas.openxmlformats.org/drawingml/2006/main">
+              <a:graphicData uri="http://schemas.openxmlformats.org/drawingml/2006/picture">
+                <pic:pic xmlns:pic="http://schemas.openxmlformats.org/drawingml/2006/picture">
+                  <pic:nvPicPr>
+                    <pic:cNvPr id="1" name=""/>
+                    <pic:cNvPicPr/>
+                  </pic:nvPicPr>
+                  <pic:blipFill>
+                    <a:blip r:embed="rId8"/>
+                    <a:stretch>
+                      <a:fillRect/>
+                    </a:stretch>
+                  </pic:blipFill>
+                  <pic:spPr>
+                    <a:xfrm>
+                      <a:off x="0" y="0"/>
+                      <a:ext cx="5943600" cy="4291965"/>
+                    </a:xfrm>
+                    <a:prstGeom prst="rect">
+                      <a:avLst/>
+                    </a:prstGeom>
+                  </pic:spPr>
+                </pic:pic>
+              </a:graphicData>
+            </a:graphic>
+          </wp:inline>
+        </w:drawing>
+      </w:r>
     </w:p>
     <w:p>
       <w:pPr>
@@ -2520,17 +1382,26 @@
       <w:pPr>
         <w:rPr>
           <w:b/>
-          <w:u w:val="single"/>
-        </w:rPr>
-      </w:pPr>
-    </w:p>
-    <w:p>
-      <w:pPr>
-        <w:rPr>
-          <w:b/>
-          <w:u w:val="single"/>
-        </w:rPr>
-      </w:pPr>
+        </w:rPr>
+      </w:pPr>
+      <w:r>
+        <w:rPr>
+          <w:b/>
+        </w:rPr>
+        <w:t xml:space="preserve">We are able </w:t>
+      </w:r>
+      <w:r>
+        <w:rPr>
+          <w:b/>
+        </w:rPr>
+        <w:t xml:space="preserve">to get </w:t>
+      </w:r>
+      <w:r>
+        <w:rPr>
+          <w:b/>
+        </w:rPr>
+        <w:t>almost double the output using shared memory</w:t>
+      </w:r>
     </w:p>
     <w:sectPr>
       <w:pgSz w:w="12240" w:h="15840"/>
@@ -3814,7 +2685,7 @@
 </file>
 
 <file path=customXml/itemProps1.xml><?xml version="1.0" encoding="utf-8"?>
-<ds:datastoreItem xmlns:ds="http://schemas.openxmlformats.org/officeDocument/2006/customXml" ds:itemID="{A0CEB58F-F7CC-4C79-9F55-B55878323AB9}">
+<ds:datastoreItem xmlns:ds="http://schemas.openxmlformats.org/officeDocument/2006/customXml" ds:itemID="{52DB933F-8DA2-4B6D-B3A9-FF70F8C71F64}">
   <ds:schemaRefs>
     <ds:schemaRef ds:uri="http://schemas.openxmlformats.org/officeDocument/2006/bibliography"/>
   </ds:schemaRefs>
